--- a/Practica front.docx
+++ b/Practica front.docx
@@ -21,139 +21,49 @@
           <w:b/>
           <w:color w:val="1D1C1D"/>
         </w:rPr>
-        <w:t xml:space="preserve">Proyecto: e-Commerce con </w:t>
-      </w:r>
-      <w:proofErr w:type="spellStart"/>
-      <w:r>
-        <w:rPr>
-          <w:rFonts w:ascii="Montserrat" w:eastAsia="Montserrat" w:hAnsi="Montserrat" w:cs="Montserrat"/>
-          <w:b/>
-          <w:color w:val="1D1C1D"/>
-        </w:rPr>
-        <w:t>React</w:t>
-      </w:r>
-      <w:proofErr w:type="spellEnd"/>
-    </w:p>
-    <w:p>
-      <w:pPr>
-        <w:shd w:val="clear" w:color="auto" w:fill="FFFFFF"/>
-        <w:spacing w:before="60" w:after="60" w:line="360" w:lineRule="auto"/>
-        <w:rPr>
-          <w:rFonts w:ascii="Roboto Mono" w:eastAsia="Roboto Mono" w:hAnsi="Roboto Mono" w:cs="Roboto Mono"/>
-          <w:color w:val="1D1C1D"/>
-          <w:sz w:val="23"/>
-          <w:szCs w:val="23"/>
-        </w:rPr>
-      </w:pPr>
-      <w:r>
-        <w:rPr>
-          <w:rFonts w:ascii="Roboto Mono" w:eastAsia="Roboto Mono" w:hAnsi="Roboto Mono" w:cs="Roboto Mono"/>
-          <w:color w:val="1D1C1D"/>
-          <w:sz w:val="23"/>
-          <w:szCs w:val="23"/>
-        </w:rPr>
-        <w:t>Construye un e-</w:t>
-      </w:r>
-      <w:proofErr w:type="spellStart"/>
-      <w:r>
-        <w:rPr>
-          <w:rFonts w:ascii="Roboto Mono" w:eastAsia="Roboto Mono" w:hAnsi="Roboto Mono" w:cs="Roboto Mono"/>
-          <w:color w:val="1D1C1D"/>
-          <w:sz w:val="23"/>
-          <w:szCs w:val="23"/>
-        </w:rPr>
-        <w:t>commerce</w:t>
-      </w:r>
-      <w:proofErr w:type="spellEnd"/>
-      <w:r>
-        <w:rPr>
-          <w:rFonts w:ascii="Roboto Mono" w:eastAsia="Roboto Mono" w:hAnsi="Roboto Mono" w:cs="Roboto Mono"/>
-          <w:color w:val="1D1C1D"/>
-          <w:sz w:val="23"/>
-          <w:szCs w:val="23"/>
-        </w:rPr>
-        <w:t xml:space="preserve"> (sitio de comercio electrónico) con </w:t>
-      </w:r>
-      <w:proofErr w:type="spellStart"/>
-      <w:r>
-        <w:rPr>
-          <w:rFonts w:ascii="Roboto Mono" w:eastAsia="Roboto Mono" w:hAnsi="Roboto Mono" w:cs="Roboto Mono"/>
-          <w:color w:val="1D1C1D"/>
-          <w:sz w:val="23"/>
-          <w:szCs w:val="23"/>
-        </w:rPr>
-        <w:t>React</w:t>
-      </w:r>
-      <w:proofErr w:type="spellEnd"/>
-      <w:r>
-        <w:rPr>
-          <w:rFonts w:ascii="Roboto Mono" w:eastAsia="Roboto Mono" w:hAnsi="Roboto Mono" w:cs="Roboto Mono"/>
-          <w:color w:val="1D1C1D"/>
-          <w:sz w:val="23"/>
-          <w:szCs w:val="23"/>
-        </w:rPr>
-        <w:t xml:space="preserve"> a partir de consumir una API de un </w:t>
-      </w:r>
-      <w:proofErr w:type="spellStart"/>
-      <w:r>
-        <w:rPr>
-          <w:rFonts w:ascii="Roboto Mono" w:eastAsia="Roboto Mono" w:hAnsi="Roboto Mono" w:cs="Roboto Mono"/>
-          <w:color w:val="1D1C1D"/>
-          <w:sz w:val="23"/>
-          <w:szCs w:val="23"/>
-        </w:rPr>
-        <w:t>backend</w:t>
-      </w:r>
-      <w:proofErr w:type="spellEnd"/>
-      <w:r>
-        <w:rPr>
-          <w:rFonts w:ascii="Roboto Mono" w:eastAsia="Roboto Mono" w:hAnsi="Roboto Mono" w:cs="Roboto Mono"/>
-          <w:color w:val="1D1C1D"/>
-          <w:sz w:val="23"/>
-          <w:szCs w:val="23"/>
-        </w:rPr>
-        <w:t xml:space="preserve"> genérico proporcionado.</w:t>
-      </w:r>
-    </w:p>
-    <w:p>
-      <w:pPr>
-        <w:shd w:val="clear" w:color="auto" w:fill="FFFFFF"/>
-        <w:spacing w:before="60" w:after="60" w:line="360" w:lineRule="auto"/>
-        <w:rPr>
-          <w:rFonts w:ascii="Roboto Mono" w:eastAsia="Roboto Mono" w:hAnsi="Roboto Mono" w:cs="Roboto Mono"/>
-          <w:color w:val="1D1C1D"/>
-          <w:sz w:val="23"/>
-          <w:szCs w:val="23"/>
-        </w:rPr>
-      </w:pPr>
-      <w:r>
-        <w:rPr>
-          <w:rFonts w:ascii="Roboto Mono" w:eastAsia="Roboto Mono" w:hAnsi="Roboto Mono" w:cs="Roboto Mono"/>
-          <w:color w:val="1D1C1D"/>
-          <w:sz w:val="23"/>
-          <w:szCs w:val="23"/>
-        </w:rPr>
-        <w:t xml:space="preserve">Es necesario que el proyecto tengo un </w:t>
-      </w:r>
-      <w:proofErr w:type="spellStart"/>
-      <w:r>
-        <w:rPr>
-          <w:rFonts w:ascii="Roboto Mono" w:eastAsia="Roboto Mono" w:hAnsi="Roboto Mono" w:cs="Roboto Mono"/>
-          <w:color w:val="1D1C1D"/>
-          <w:sz w:val="23"/>
-          <w:szCs w:val="23"/>
-        </w:rPr>
-        <w:t>linter</w:t>
-      </w:r>
-      <w:proofErr w:type="spellEnd"/>
-      <w:r>
-        <w:rPr>
-          <w:rFonts w:ascii="Roboto Mono" w:eastAsia="Roboto Mono" w:hAnsi="Roboto Mono" w:cs="Roboto Mono"/>
-          <w:color w:val="1D1C1D"/>
-          <w:sz w:val="23"/>
-          <w:szCs w:val="23"/>
-        </w:rPr>
-        <w:t xml:space="preserve"> definido (se puede extender de alguno o definir tus propias reglas)</w:t>
+        <w:t>Proyecto: e-Commerce con React</w:t>
+      </w:r>
+    </w:p>
+    <w:p>
+      <w:pPr>
+        <w:shd w:val="clear" w:color="auto" w:fill="FFFFFF"/>
+        <w:spacing w:before="60" w:after="60" w:line="360" w:lineRule="auto"/>
+        <w:rPr>
+          <w:rFonts w:ascii="Roboto Mono" w:eastAsia="Roboto Mono" w:hAnsi="Roboto Mono" w:cs="Roboto Mono"/>
+          <w:color w:val="1D1C1D"/>
+          <w:sz w:val="23"/>
+          <w:szCs w:val="23"/>
+        </w:rPr>
+      </w:pPr>
+      <w:r>
+        <w:rPr>
+          <w:rFonts w:ascii="Roboto Mono" w:eastAsia="Roboto Mono" w:hAnsi="Roboto Mono" w:cs="Roboto Mono"/>
+          <w:color w:val="1D1C1D"/>
+          <w:sz w:val="23"/>
+          <w:szCs w:val="23"/>
+        </w:rPr>
+        <w:t>Construye un e-commerce (sitio de comercio electrónico) con React a partir de consumir una API de un backend genérico proporcionado.</w:t>
+      </w:r>
+    </w:p>
+    <w:p>
+      <w:pPr>
+        <w:shd w:val="clear" w:color="auto" w:fill="FFFFFF"/>
+        <w:spacing w:before="60" w:after="60" w:line="360" w:lineRule="auto"/>
+        <w:rPr>
+          <w:rFonts w:ascii="Roboto Mono" w:eastAsia="Roboto Mono" w:hAnsi="Roboto Mono" w:cs="Roboto Mono"/>
+          <w:color w:val="1D1C1D"/>
+          <w:sz w:val="23"/>
+          <w:szCs w:val="23"/>
+        </w:rPr>
+      </w:pPr>
+      <w:r>
+        <w:rPr>
+          <w:rFonts w:ascii="Roboto Mono" w:eastAsia="Roboto Mono" w:hAnsi="Roboto Mono" w:cs="Roboto Mono"/>
+          <w:color w:val="1D1C1D"/>
+          <w:sz w:val="23"/>
+          <w:szCs w:val="23"/>
+        </w:rPr>
+        <w:t>Es necesario que el proyecto tengo un linter definido (se puede extender de alguno o definir tus propias reglas)</w:t>
       </w:r>
     </w:p>
     <w:p>
@@ -175,17 +85,7 @@
           <w:sz w:val="23"/>
           <w:szCs w:val="23"/>
         </w:rPr>
-        <w:t xml:space="preserve">El diseño </w:t>
-      </w:r>
-      <w:r>
-        <w:rPr>
-          <w:rFonts w:ascii="Roboto Mono" w:eastAsia="Roboto Mono" w:hAnsi="Roboto Mono" w:cs="Roboto Mono"/>
-          <w:b/>
-          <w:color w:val="1D1C1D"/>
-          <w:sz w:val="23"/>
-          <w:szCs w:val="23"/>
-        </w:rPr>
-        <w:t>es libre y esta vez SÍ se tomará en cuenta.</w:t>
+        <w:t>El diseño es libre y esta vez SÍ se tomará en cuenta.</w:t>
       </w:r>
     </w:p>
     <w:p>
@@ -239,20 +139,8 @@
           <w:sz w:val="23"/>
           <w:szCs w:val="23"/>
         </w:rPr>
-        <w:t xml:space="preserve">El resumen de los </w:t>
-      </w:r>
-      <w:proofErr w:type="spellStart"/>
-      <w:r>
-        <w:rPr>
-          <w:rFonts w:ascii="Roboto Mono" w:eastAsia="Roboto Mono" w:hAnsi="Roboto Mono" w:cs="Roboto Mono"/>
-          <w:b/>
-          <w:color w:val="1D1C1D"/>
-          <w:sz w:val="23"/>
-          <w:szCs w:val="23"/>
-        </w:rPr>
-        <w:t>endpoints</w:t>
-      </w:r>
-      <w:proofErr w:type="spellEnd"/>
+        <w:t>El resumen de los endpoints</w:t>
+      </w:r>
       <w:r>
         <w:rPr>
           <w:rFonts w:ascii="Roboto Mono" w:eastAsia="Roboto Mono" w:hAnsi="Roboto Mono" w:cs="Roboto Mono"/>
@@ -305,17 +193,7 @@
           <w:sz w:val="23"/>
           <w:szCs w:val="23"/>
         </w:rPr>
-        <w:t>La documen</w:t>
-      </w:r>
-      <w:r>
-        <w:rPr>
-          <w:rFonts w:ascii="Roboto Mono" w:eastAsia="Roboto Mono" w:hAnsi="Roboto Mono" w:cs="Roboto Mono"/>
-          <w:b/>
-          <w:color w:val="1D1C1D"/>
-          <w:sz w:val="23"/>
-          <w:szCs w:val="23"/>
-        </w:rPr>
-        <w:t>tación</w:t>
+        <w:t>La documentación</w:t>
       </w:r>
       <w:r>
         <w:rPr>
@@ -347,27 +225,7 @@
             <w:szCs w:val="23"/>
             <w:u w:val="single"/>
           </w:rPr>
-          <w:t>https://docum</w:t>
-        </w:r>
-        <w:r>
-          <w:rPr>
-            <w:rFonts w:ascii="Roboto Mono" w:eastAsia="Roboto Mono" w:hAnsi="Roboto Mono" w:cs="Roboto Mono"/>
-            <w:color w:val="1155CC"/>
-            <w:sz w:val="23"/>
-            <w:szCs w:val="23"/>
-            <w:u w:val="single"/>
-          </w:rPr>
-          <w:t>e</w:t>
-        </w:r>
-        <w:r>
-          <w:rPr>
-            <w:rFonts w:ascii="Roboto Mono" w:eastAsia="Roboto Mono" w:hAnsi="Roboto Mono" w:cs="Roboto Mono"/>
-            <w:color w:val="1155CC"/>
-            <w:sz w:val="23"/>
-            <w:szCs w:val="23"/>
-            <w:u w:val="single"/>
-          </w:rPr>
-          <w:t>nter.getpostman.com/view/807695/Tzm6jvYY</w:t>
+          <w:t>https://documenter.getpostman.com/view/807695/Tzm6jvYY</w:t>
         </w:r>
       </w:hyperlink>
     </w:p>
@@ -503,6 +361,7 @@
           <w:b/>
           <w:color w:val="1D1C1D"/>
         </w:rPr>
+        <w:lastRenderedPageBreak/>
         <w:t>MVP FASE 1: Ver y Consultar Productos</w:t>
       </w:r>
     </w:p>
@@ -528,36 +387,7 @@
           <w:sz w:val="23"/>
           <w:szCs w:val="23"/>
         </w:rPr>
-        <w:t>En esta etapa nos centraremos en arrancar el proyecto y poder consumir la API, con el objetivo</w:t>
-      </w:r>
-      <w:r>
-        <w:rPr>
-          <w:rFonts w:ascii="Roboto Mono" w:eastAsia="Roboto Mono" w:hAnsi="Roboto Mono" w:cs="Roboto Mono"/>
-          <w:color w:val="1D1C1D"/>
-          <w:sz w:val="23"/>
-          <w:szCs w:val="23"/>
-        </w:rPr>
-        <w:t xml:space="preserve"> de mostrar la información más relevante de una tienda: Los productos y detalles de </w:t>
-      </w:r>
-      <w:proofErr w:type="gramStart"/>
-      <w:r>
-        <w:rPr>
-          <w:rFonts w:ascii="Roboto Mono" w:eastAsia="Roboto Mono" w:hAnsi="Roboto Mono" w:cs="Roboto Mono"/>
-          <w:color w:val="1D1C1D"/>
-          <w:sz w:val="23"/>
-          <w:szCs w:val="23"/>
-        </w:rPr>
-        <w:t>los mismos</w:t>
-      </w:r>
-      <w:proofErr w:type="gramEnd"/>
-      <w:r>
-        <w:rPr>
-          <w:rFonts w:ascii="Roboto Mono" w:eastAsia="Roboto Mono" w:hAnsi="Roboto Mono" w:cs="Roboto Mono"/>
-          <w:color w:val="1D1C1D"/>
-          <w:sz w:val="23"/>
-          <w:szCs w:val="23"/>
-        </w:rPr>
-        <w:t>.</w:t>
+        <w:t>En esta etapa nos centraremos en arrancar el proyecto y poder consumir la API, con el objetivo de mostrar la información más relevante de una tienda: Los productos y detalles de los mismos.</w:t>
       </w:r>
       <w:r>
         <w:rPr>
@@ -737,51 +567,7 @@
           <w:szCs w:val="23"/>
           <w:highlight w:val="cyan"/>
         </w:rPr>
-        <w:t xml:space="preserve">El componente </w:t>
-      </w:r>
-      <w:proofErr w:type="spellStart"/>
-      <w:r>
-        <w:rPr>
-          <w:rFonts w:ascii="Roboto Mono" w:eastAsia="Roboto Mono" w:hAnsi="Roboto Mono" w:cs="Roboto Mono"/>
-          <w:color w:val="1D1C1D"/>
-          <w:sz w:val="23"/>
-          <w:szCs w:val="23"/>
-          <w:highlight w:val="cyan"/>
-        </w:rPr>
-        <w:t>NavBar</w:t>
-      </w:r>
-      <w:proofErr w:type="spellEnd"/>
-      <w:r>
-        <w:rPr>
-          <w:rFonts w:ascii="Roboto Mono" w:eastAsia="Roboto Mono" w:hAnsi="Roboto Mono" w:cs="Roboto Mono"/>
-          <w:color w:val="1D1C1D"/>
-          <w:sz w:val="23"/>
-          <w:szCs w:val="23"/>
-          <w:highlight w:val="cyan"/>
-        </w:rPr>
-        <w:t xml:space="preserve"> debe estar a la vista en toda la </w:t>
-      </w:r>
-      <w:proofErr w:type="gramStart"/>
-      <w:r>
-        <w:rPr>
-          <w:rFonts w:ascii="Roboto Mono" w:eastAsia="Roboto Mono" w:hAnsi="Roboto Mono" w:cs="Roboto Mono"/>
-          <w:color w:val="1D1C1D"/>
-          <w:sz w:val="23"/>
-          <w:szCs w:val="23"/>
-          <w:highlight w:val="cyan"/>
-        </w:rPr>
-        <w:t>app</w:t>
-      </w:r>
-      <w:proofErr w:type="gramEnd"/>
-      <w:r>
-        <w:rPr>
-          <w:rFonts w:ascii="Roboto Mono" w:eastAsia="Roboto Mono" w:hAnsi="Roboto Mono" w:cs="Roboto Mono"/>
-          <w:color w:val="1D1C1D"/>
-          <w:sz w:val="23"/>
-          <w:szCs w:val="23"/>
-          <w:highlight w:val="cyan"/>
-        </w:rPr>
-        <w:t>.</w:t>
+        <w:t>El componente NavBar debe estar a la vista en toda la app.</w:t>
       </w:r>
     </w:p>
     <w:p>
@@ -806,27 +592,7 @@
           <w:sz w:val="23"/>
           <w:szCs w:val="23"/>
         </w:rPr>
-        <w:t xml:space="preserve">Siempre hay una barra de búsqueda en la </w:t>
-      </w:r>
-      <w:proofErr w:type="spellStart"/>
-      <w:r>
-        <w:rPr>
-          <w:rFonts w:ascii="Roboto Mono" w:eastAsia="Roboto Mono" w:hAnsi="Roboto Mono" w:cs="Roboto Mono"/>
-          <w:color w:val="1D1C1D"/>
-          <w:sz w:val="23"/>
-          <w:szCs w:val="23"/>
-        </w:rPr>
-        <w:t>navbar</w:t>
-      </w:r>
-      <w:proofErr w:type="spellEnd"/>
-      <w:r>
-        <w:rPr>
-          <w:rFonts w:ascii="Roboto Mono" w:eastAsia="Roboto Mono" w:hAnsi="Roboto Mono" w:cs="Roboto Mono"/>
-          <w:color w:val="1D1C1D"/>
-          <w:sz w:val="23"/>
-          <w:szCs w:val="23"/>
-        </w:rPr>
-        <w:t xml:space="preserve"> para hacer búsquedas por productos.</w:t>
+        <w:t>Siempre hay una barra de búsqueda en la navbar para hacer búsquedas por productos.</w:t>
       </w:r>
     </w:p>
     <w:p>
@@ -851,38 +617,7 @@
           <w:sz w:val="23"/>
           <w:szCs w:val="23"/>
         </w:rPr>
-        <w:t xml:space="preserve">Si doy </w:t>
-      </w:r>
-      <w:proofErr w:type="spellStart"/>
-      <w:proofErr w:type="gramStart"/>
-      <w:r>
-        <w:rPr>
-          <w:rFonts w:ascii="Roboto Mono" w:eastAsia="Roboto Mono" w:hAnsi="Roboto Mono" w:cs="Roboto Mono"/>
-          <w:color w:val="1D1C1D"/>
-          <w:sz w:val="23"/>
-          <w:szCs w:val="23"/>
-        </w:rPr>
-        <w:t>click</w:t>
-      </w:r>
-      <w:proofErr w:type="spellEnd"/>
-      <w:proofErr w:type="gramEnd"/>
-      <w:r>
-        <w:rPr>
-          <w:rFonts w:ascii="Roboto Mono" w:eastAsia="Roboto Mono" w:hAnsi="Roboto Mono" w:cs="Roboto Mono"/>
-          <w:color w:val="1D1C1D"/>
-          <w:sz w:val="23"/>
-          <w:szCs w:val="23"/>
-        </w:rPr>
-        <w:t xml:space="preserve"> a un producto, puedo ver su detalle completo en u</w:t>
-      </w:r>
-      <w:r>
-        <w:rPr>
-          <w:rFonts w:ascii="Roboto Mono" w:eastAsia="Roboto Mono" w:hAnsi="Roboto Mono" w:cs="Roboto Mono"/>
-          <w:color w:val="1D1C1D"/>
-          <w:sz w:val="23"/>
-          <w:szCs w:val="23"/>
-        </w:rPr>
-        <w:t>na URL / ruta única para este producto.</w:t>
+        <w:t>Si doy click a un producto, puedo ver su detalle completo en una URL / ruta única para este producto.</w:t>
       </w:r>
     </w:p>
     <w:p>
@@ -907,16 +642,7 @@
           <w:sz w:val="23"/>
           <w:szCs w:val="23"/>
         </w:rPr>
-        <w:t>Dentro del detalle individual de un producto, se muestra el botón “comprar”. En esta primera etapa no tendrá lógica de programación dicho botón, pero debe ser considerado para fines de diseño y más adelante hacerlo f</w:t>
-      </w:r>
-      <w:r>
-        <w:rPr>
-          <w:rFonts w:ascii="Roboto Mono" w:eastAsia="Roboto Mono" w:hAnsi="Roboto Mono" w:cs="Roboto Mono"/>
-          <w:color w:val="1D1C1D"/>
-          <w:sz w:val="23"/>
-          <w:szCs w:val="23"/>
-        </w:rPr>
-        <w:t>uncionar.</w:t>
+        <w:t>Dentro del detalle individual de un producto, se muestra el botón “comprar”. En esta primera etapa no tendrá lógica de programación dicho botón, pero debe ser considerado para fines de diseño y más adelante hacerlo funcionar.</w:t>
       </w:r>
     </w:p>
     <w:p>
@@ -1038,7 +764,6 @@
           <w:szCs w:val="23"/>
           <w:lang w:val="en-US"/>
         </w:rPr>
-        <w:lastRenderedPageBreak/>
         <w:t xml:space="preserve">Skills: </w:t>
       </w:r>
       <w:r>
@@ -1049,95 +774,7 @@
           <w:szCs w:val="23"/>
           <w:lang w:val="en-US"/>
         </w:rPr>
-        <w:t xml:space="preserve">APIs, </w:t>
-      </w:r>
-      <w:proofErr w:type="spellStart"/>
-      <w:r>
-        <w:rPr>
-          <w:rFonts w:ascii="Roboto Mono" w:eastAsia="Roboto Mono" w:hAnsi="Roboto Mono" w:cs="Roboto Mono"/>
-          <w:color w:val="1D1C1D"/>
-          <w:sz w:val="23"/>
-          <w:szCs w:val="23"/>
-          <w:lang w:val="en-US"/>
-        </w:rPr>
-        <w:t>Axios</w:t>
-      </w:r>
-      <w:proofErr w:type="spellEnd"/>
-      <w:r>
-        <w:rPr>
-          <w:rFonts w:ascii="Roboto Mono" w:eastAsia="Roboto Mono" w:hAnsi="Roboto Mono" w:cs="Roboto Mono"/>
-          <w:color w:val="1D1C1D"/>
-          <w:sz w:val="23"/>
-          <w:szCs w:val="23"/>
-          <w:lang w:val="en-US"/>
-        </w:rPr>
-        <w:t xml:space="preserve">, </w:t>
-      </w:r>
-      <w:proofErr w:type="spellStart"/>
-      <w:r>
-        <w:rPr>
-          <w:rFonts w:ascii="Roboto Mono" w:eastAsia="Roboto Mono" w:hAnsi="Roboto Mono" w:cs="Roboto Mono"/>
-          <w:color w:val="1D1C1D"/>
-          <w:sz w:val="23"/>
-          <w:szCs w:val="23"/>
-          <w:lang w:val="en-US"/>
-        </w:rPr>
-        <w:t>useState</w:t>
-      </w:r>
-      <w:proofErr w:type="spellEnd"/>
-      <w:r>
-        <w:rPr>
-          <w:rFonts w:ascii="Roboto Mono" w:eastAsia="Roboto Mono" w:hAnsi="Roboto Mono" w:cs="Roboto Mono"/>
-          <w:color w:val="1D1C1D"/>
-          <w:sz w:val="23"/>
-          <w:szCs w:val="23"/>
-          <w:lang w:val="en-US"/>
-        </w:rPr>
-        <w:t xml:space="preserve">, </w:t>
-      </w:r>
-      <w:proofErr w:type="spellStart"/>
-      <w:r>
-        <w:rPr>
-          <w:rFonts w:ascii="Roboto Mono" w:eastAsia="Roboto Mono" w:hAnsi="Roboto Mono" w:cs="Roboto Mono"/>
-          <w:color w:val="1D1C1D"/>
-          <w:sz w:val="23"/>
-          <w:szCs w:val="23"/>
-          <w:lang w:val="en-US"/>
-        </w:rPr>
-        <w:t>useEffect</w:t>
-      </w:r>
-      <w:proofErr w:type="spellEnd"/>
-      <w:r>
-        <w:rPr>
-          <w:rFonts w:ascii="Roboto Mono" w:eastAsia="Roboto Mono" w:hAnsi="Roboto Mono" w:cs="Roboto Mono"/>
-          <w:color w:val="1D1C1D"/>
-          <w:sz w:val="23"/>
-          <w:szCs w:val="23"/>
-          <w:lang w:val="en-US"/>
-        </w:rPr>
-        <w:t xml:space="preserve">, react-router, </w:t>
-      </w:r>
-      <w:proofErr w:type="spellStart"/>
-      <w:r>
-        <w:rPr>
-          <w:rFonts w:ascii="Roboto Mono" w:eastAsia="Roboto Mono" w:hAnsi="Roboto Mono" w:cs="Roboto Mono"/>
-          <w:color w:val="1D1C1D"/>
-          <w:sz w:val="23"/>
-          <w:szCs w:val="23"/>
-          <w:lang w:val="en-US"/>
-        </w:rPr>
-        <w:t>eventos</w:t>
-      </w:r>
-      <w:proofErr w:type="spellEnd"/>
-      <w:r>
-        <w:rPr>
-          <w:rFonts w:ascii="Roboto Mono" w:eastAsia="Roboto Mono" w:hAnsi="Roboto Mono" w:cs="Roboto Mono"/>
-          <w:color w:val="1D1C1D"/>
-          <w:sz w:val="23"/>
-          <w:szCs w:val="23"/>
-          <w:lang w:val="en-US"/>
-        </w:rPr>
-        <w:t>.</w:t>
+        <w:t>APIs, Axios, useState, useEffect, react-router, eventos.</w:t>
       </w:r>
     </w:p>
     <w:p>
@@ -1180,16 +817,7 @@
           <w:sz w:val="23"/>
           <w:szCs w:val="23"/>
         </w:rPr>
-        <w:t>En esta etapa nos centraremos en poder consumir la API de inicio de sesión de usuario y realizar un formulario de registro. Así como realizar renderizado condicional en base a si estamos o no autenticados (es decir, la interfaz puede presentar ligeros camb</w:t>
-      </w:r>
-      <w:r>
-        <w:rPr>
-          <w:rFonts w:ascii="Roboto Mono" w:eastAsia="Roboto Mono" w:hAnsi="Roboto Mono" w:cs="Roboto Mono"/>
-          <w:color w:val="1D1C1D"/>
-          <w:sz w:val="23"/>
-          <w:szCs w:val="23"/>
-        </w:rPr>
-        <w:t>ios dependiendo el caso).</w:t>
+        <w:t>En esta etapa nos centraremos en poder consumir la API de inicio de sesión de usuario y realizar un formulario de registro. Así como realizar renderizado condicional en base a si estamos o no autenticados (es decir, la interfaz puede presentar ligeros cambios dependiendo el caso).</w:t>
       </w:r>
     </w:p>
     <w:p>
@@ -1215,6 +843,7 @@
           <w:sz w:val="23"/>
           <w:szCs w:val="23"/>
         </w:rPr>
+        <w:lastRenderedPageBreak/>
         <w:t>Características Generales:</w:t>
       </w:r>
     </w:p>
@@ -1240,27 +869,7 @@
           <w:sz w:val="23"/>
           <w:szCs w:val="23"/>
         </w:rPr>
-        <w:t xml:space="preserve">Debe tener </w:t>
-      </w:r>
-      <w:proofErr w:type="spellStart"/>
-      <w:r>
-        <w:rPr>
-          <w:rFonts w:ascii="Roboto Mono" w:eastAsia="Roboto Mono" w:hAnsi="Roboto Mono" w:cs="Roboto Mono"/>
-          <w:color w:val="1D1C1D"/>
-          <w:sz w:val="23"/>
-          <w:szCs w:val="23"/>
-        </w:rPr>
-        <w:t>signup</w:t>
-      </w:r>
-      <w:proofErr w:type="spellEnd"/>
-      <w:r>
-        <w:rPr>
-          <w:rFonts w:ascii="Roboto Mono" w:eastAsia="Roboto Mono" w:hAnsi="Roboto Mono" w:cs="Roboto Mono"/>
-          <w:color w:val="1D1C1D"/>
-          <w:sz w:val="23"/>
-          <w:szCs w:val="23"/>
-        </w:rPr>
-        <w:t xml:space="preserve"> (registro)</w:t>
+        <w:t>Debe tener signup (registro)</w:t>
       </w:r>
     </w:p>
     <w:p>
@@ -1285,27 +894,7 @@
           <w:sz w:val="23"/>
           <w:szCs w:val="23"/>
         </w:rPr>
-        <w:t xml:space="preserve">Debe tener </w:t>
-      </w:r>
-      <w:proofErr w:type="spellStart"/>
-      <w:r>
-        <w:rPr>
-          <w:rFonts w:ascii="Roboto Mono" w:eastAsia="Roboto Mono" w:hAnsi="Roboto Mono" w:cs="Roboto Mono"/>
-          <w:color w:val="1D1C1D"/>
-          <w:sz w:val="23"/>
-          <w:szCs w:val="23"/>
-        </w:rPr>
-        <w:t>login</w:t>
-      </w:r>
-      <w:proofErr w:type="spellEnd"/>
-      <w:r>
-        <w:rPr>
-          <w:rFonts w:ascii="Roboto Mono" w:eastAsia="Roboto Mono" w:hAnsi="Roboto Mono" w:cs="Roboto Mono"/>
-          <w:color w:val="1D1C1D"/>
-          <w:sz w:val="23"/>
-          <w:szCs w:val="23"/>
-        </w:rPr>
-        <w:t xml:space="preserve"> (inicio de sesión)</w:t>
+        <w:t>Debe tener login (inicio de sesión)</w:t>
       </w:r>
     </w:p>
     <w:p>
@@ -1390,19 +979,7 @@
           <w:szCs w:val="23"/>
           <w:highlight w:val="yellow"/>
         </w:rPr>
-        <w:t>Sin Usuario / Con Usu</w:t>
-      </w:r>
-      <w:r>
-        <w:rPr>
-          <w:rFonts w:ascii="Roboto Mono" w:eastAsia="Roboto Mono" w:hAnsi="Roboto Mono" w:cs="Roboto Mono"/>
-          <w:b/>
-          <w:i/>
-          <w:color w:val="1D1C1D"/>
-          <w:sz w:val="23"/>
-          <w:szCs w:val="23"/>
-          <w:highlight w:val="yellow"/>
-        </w:rPr>
-        <w:t>ario</w:t>
+        <w:t>Sin Usuario / Con Usuario</w:t>
       </w:r>
       <w:r>
         <w:rPr>
@@ -1422,7 +999,7 @@
           <w:ilvl w:val="0"/>
           <w:numId w:val="5"/>
         </w:numPr>
-        <w:shd w:val="clear" w:color="auto" w:fill="FFFFFF"/>
+        <w:shd w:val="clear" w:color="auto" w:fill="92D050"/>
         <w:spacing w:before="60" w:line="360" w:lineRule="auto"/>
         <w:rPr>
           <w:rFonts w:ascii="Roboto Mono" w:eastAsia="Roboto Mono" w:hAnsi="Roboto Mono" w:cs="Roboto Mono"/>
@@ -1447,7 +1024,7 @@
           <w:ilvl w:val="0"/>
           <w:numId w:val="5"/>
         </w:numPr>
-        <w:shd w:val="clear" w:color="auto" w:fill="FFFFFF"/>
+        <w:shd w:val="clear" w:color="auto" w:fill="92D050"/>
         <w:spacing w:line="360" w:lineRule="auto"/>
         <w:rPr>
           <w:rFonts w:ascii="Roboto Mono" w:eastAsia="Roboto Mono" w:hAnsi="Roboto Mono" w:cs="Roboto Mono"/>
@@ -1463,27 +1040,7 @@
           <w:sz w:val="23"/>
           <w:szCs w:val="23"/>
         </w:rPr>
-        <w:t xml:space="preserve">Siempre hay una barra de búsqueda en la </w:t>
-      </w:r>
-      <w:proofErr w:type="spellStart"/>
-      <w:r>
-        <w:rPr>
-          <w:rFonts w:ascii="Roboto Mono" w:eastAsia="Roboto Mono" w:hAnsi="Roboto Mono" w:cs="Roboto Mono"/>
-          <w:color w:val="1D1C1D"/>
-          <w:sz w:val="23"/>
-          <w:szCs w:val="23"/>
-        </w:rPr>
-        <w:t>navbar</w:t>
-      </w:r>
-      <w:proofErr w:type="spellEnd"/>
-      <w:r>
-        <w:rPr>
-          <w:rFonts w:ascii="Roboto Mono" w:eastAsia="Roboto Mono" w:hAnsi="Roboto Mono" w:cs="Roboto Mono"/>
-          <w:color w:val="1D1C1D"/>
-          <w:sz w:val="23"/>
-          <w:szCs w:val="23"/>
-        </w:rPr>
-        <w:t xml:space="preserve"> para hacer búsquedas por productos.</w:t>
+        <w:t>Siempre hay una barra de búsqueda en la navbar para hacer búsquedas por productos.</w:t>
       </w:r>
     </w:p>
     <w:p>
@@ -1508,29 +1065,7 @@
           <w:sz w:val="23"/>
           <w:szCs w:val="23"/>
         </w:rPr>
-        <w:t xml:space="preserve">Si doy </w:t>
-      </w:r>
-      <w:proofErr w:type="spellStart"/>
-      <w:proofErr w:type="gramStart"/>
-      <w:r>
-        <w:rPr>
-          <w:rFonts w:ascii="Roboto Mono" w:eastAsia="Roboto Mono" w:hAnsi="Roboto Mono" w:cs="Roboto Mono"/>
-          <w:color w:val="1D1C1D"/>
-          <w:sz w:val="23"/>
-          <w:szCs w:val="23"/>
-        </w:rPr>
-        <w:t>click</w:t>
-      </w:r>
-      <w:proofErr w:type="spellEnd"/>
-      <w:proofErr w:type="gramEnd"/>
-      <w:r>
-        <w:rPr>
-          <w:rFonts w:ascii="Roboto Mono" w:eastAsia="Roboto Mono" w:hAnsi="Roboto Mono" w:cs="Roboto Mono"/>
-          <w:color w:val="1D1C1D"/>
-          <w:sz w:val="23"/>
-          <w:szCs w:val="23"/>
-        </w:rPr>
-        <w:t xml:space="preserve"> a un producto, puedo ver su detalle completo en una URL / ruta única para este producto.</w:t>
+        <w:t>Si doy click a un producto, puedo ver su detalle completo en una URL / ruta única para este producto.</w:t>
       </w:r>
     </w:p>
     <w:p>
@@ -1591,7 +1126,7 @@
           <w:ilvl w:val="0"/>
           <w:numId w:val="2"/>
         </w:numPr>
-        <w:shd w:val="clear" w:color="auto" w:fill="FFFFFF"/>
+        <w:shd w:val="clear" w:color="auto" w:fill="92D050"/>
         <w:spacing w:before="60" w:line="360" w:lineRule="auto"/>
         <w:rPr>
           <w:rFonts w:ascii="Roboto Mono" w:eastAsia="Roboto Mono" w:hAnsi="Roboto Mono" w:cs="Roboto Mono"/>
@@ -1607,76 +1142,7 @@
           <w:sz w:val="23"/>
           <w:szCs w:val="23"/>
         </w:rPr>
-        <w:t xml:space="preserve">En la </w:t>
-      </w:r>
-      <w:proofErr w:type="spellStart"/>
-      <w:r>
-        <w:rPr>
-          <w:rFonts w:ascii="Roboto Mono" w:eastAsia="Roboto Mono" w:hAnsi="Roboto Mono" w:cs="Roboto Mono"/>
-          <w:color w:val="1D1C1D"/>
-          <w:sz w:val="23"/>
-          <w:szCs w:val="23"/>
-        </w:rPr>
-        <w:t>navbar</w:t>
-      </w:r>
-      <w:proofErr w:type="spellEnd"/>
-      <w:r>
-        <w:rPr>
-          <w:rFonts w:ascii="Roboto Mono" w:eastAsia="Roboto Mono" w:hAnsi="Roboto Mono" w:cs="Roboto Mono"/>
-          <w:color w:val="1D1C1D"/>
-          <w:sz w:val="23"/>
-          <w:szCs w:val="23"/>
-        </w:rPr>
-        <w:t>, del lado derecho, me s</w:t>
-      </w:r>
-      <w:r>
-        <w:rPr>
-          <w:rFonts w:ascii="Roboto Mono" w:eastAsia="Roboto Mono" w:hAnsi="Roboto Mono" w:cs="Roboto Mono"/>
-          <w:color w:val="1D1C1D"/>
-          <w:sz w:val="23"/>
-          <w:szCs w:val="23"/>
-        </w:rPr>
-        <w:t xml:space="preserve">ugiere hacer </w:t>
-      </w:r>
-      <w:proofErr w:type="spellStart"/>
-      <w:r>
-        <w:rPr>
-          <w:rFonts w:ascii="Roboto Mono" w:eastAsia="Roboto Mono" w:hAnsi="Roboto Mono" w:cs="Roboto Mono"/>
-          <w:color w:val="1D1C1D"/>
-          <w:sz w:val="23"/>
-          <w:szCs w:val="23"/>
-        </w:rPr>
-        <w:t>signup</w:t>
-      </w:r>
-      <w:proofErr w:type="spellEnd"/>
-      <w:r>
-        <w:rPr>
-          <w:rFonts w:ascii="Roboto Mono" w:eastAsia="Roboto Mono" w:hAnsi="Roboto Mono" w:cs="Roboto Mono"/>
-          <w:color w:val="1D1C1D"/>
-          <w:sz w:val="23"/>
-          <w:szCs w:val="23"/>
-        </w:rPr>
-        <w:t xml:space="preserve"> o </w:t>
-      </w:r>
-      <w:proofErr w:type="spellStart"/>
-      <w:r>
-        <w:rPr>
-          <w:rFonts w:ascii="Roboto Mono" w:eastAsia="Roboto Mono" w:hAnsi="Roboto Mono" w:cs="Roboto Mono"/>
-          <w:color w:val="1D1C1D"/>
-          <w:sz w:val="23"/>
-          <w:szCs w:val="23"/>
-        </w:rPr>
-        <w:t>login</w:t>
-      </w:r>
-      <w:proofErr w:type="spellEnd"/>
-      <w:r>
-        <w:rPr>
-          <w:rFonts w:ascii="Roboto Mono" w:eastAsia="Roboto Mono" w:hAnsi="Roboto Mono" w:cs="Roboto Mono"/>
-          <w:color w:val="1D1C1D"/>
-          <w:sz w:val="23"/>
-          <w:szCs w:val="23"/>
-        </w:rPr>
-        <w:t>.</w:t>
+        <w:t>En la navbar, del lado derecho, me sugiere hacer signup o login.</w:t>
       </w:r>
     </w:p>
     <w:p>
@@ -1685,7 +1151,7 @@
           <w:ilvl w:val="0"/>
           <w:numId w:val="2"/>
         </w:numPr>
-        <w:shd w:val="clear" w:color="auto" w:fill="FFFFFF"/>
+        <w:shd w:val="clear" w:color="auto" w:fill="92D050"/>
         <w:spacing w:line="360" w:lineRule="auto"/>
         <w:rPr>
           <w:rFonts w:ascii="Roboto Mono" w:eastAsia="Roboto Mono" w:hAnsi="Roboto Mono" w:cs="Roboto Mono"/>
@@ -1701,118 +1167,7 @@
           <w:sz w:val="23"/>
           <w:szCs w:val="23"/>
         </w:rPr>
-        <w:t xml:space="preserve">La vista de </w:t>
-      </w:r>
-      <w:proofErr w:type="spellStart"/>
-      <w:r>
-        <w:rPr>
-          <w:rFonts w:ascii="Roboto Mono" w:eastAsia="Roboto Mono" w:hAnsi="Roboto Mono" w:cs="Roboto Mono"/>
-          <w:color w:val="1D1C1D"/>
-          <w:sz w:val="23"/>
-          <w:szCs w:val="23"/>
-        </w:rPr>
-        <w:t>signup</w:t>
-      </w:r>
-      <w:proofErr w:type="spellEnd"/>
-      <w:r>
-        <w:rPr>
-          <w:rFonts w:ascii="Roboto Mono" w:eastAsia="Roboto Mono" w:hAnsi="Roboto Mono" w:cs="Roboto Mono"/>
-          <w:color w:val="1D1C1D"/>
-          <w:sz w:val="23"/>
-          <w:szCs w:val="23"/>
-        </w:rPr>
-        <w:t xml:space="preserve">, y la vista de </w:t>
-      </w:r>
-      <w:proofErr w:type="spellStart"/>
-      <w:r>
-        <w:rPr>
-          <w:rFonts w:ascii="Roboto Mono" w:eastAsia="Roboto Mono" w:hAnsi="Roboto Mono" w:cs="Roboto Mono"/>
-          <w:color w:val="1D1C1D"/>
-          <w:sz w:val="23"/>
-          <w:szCs w:val="23"/>
-        </w:rPr>
-        <w:t>login</w:t>
-      </w:r>
-      <w:proofErr w:type="spellEnd"/>
-      <w:r>
-        <w:rPr>
-          <w:rFonts w:ascii="Roboto Mono" w:eastAsia="Roboto Mono" w:hAnsi="Roboto Mono" w:cs="Roboto Mono"/>
-          <w:color w:val="1D1C1D"/>
-          <w:sz w:val="23"/>
-          <w:szCs w:val="23"/>
-        </w:rPr>
-        <w:t xml:space="preserve">, son </w:t>
-      </w:r>
-      <w:proofErr w:type="spellStart"/>
-      <w:r>
-        <w:rPr>
-          <w:rFonts w:ascii="Roboto Mono" w:eastAsia="Roboto Mono" w:hAnsi="Roboto Mono" w:cs="Roboto Mono"/>
-          <w:color w:val="1D1C1D"/>
-          <w:sz w:val="23"/>
-          <w:szCs w:val="23"/>
-        </w:rPr>
-        <w:t>urls</w:t>
-      </w:r>
-      <w:proofErr w:type="spellEnd"/>
-      <w:r>
-        <w:rPr>
-          <w:rFonts w:ascii="Roboto Mono" w:eastAsia="Roboto Mono" w:hAnsi="Roboto Mono" w:cs="Roboto Mono"/>
-          <w:color w:val="1D1C1D"/>
-          <w:sz w:val="23"/>
-          <w:szCs w:val="23"/>
-        </w:rPr>
-        <w:t xml:space="preserve"> diferentes </w:t>
-      </w:r>
-      <w:proofErr w:type="gramStart"/>
-      <w:r>
-        <w:rPr>
-          <w:rFonts w:ascii="Roboto Mono" w:eastAsia="Roboto Mono" w:hAnsi="Roboto Mono" w:cs="Roboto Mono"/>
-          <w:color w:val="1D1C1D"/>
-          <w:sz w:val="23"/>
-          <w:szCs w:val="23"/>
-        </w:rPr>
-        <w:t>( /</w:t>
-      </w:r>
-      <w:proofErr w:type="spellStart"/>
-      <w:proofErr w:type="gramEnd"/>
-      <w:r>
-        <w:rPr>
-          <w:rFonts w:ascii="Roboto Mono" w:eastAsia="Roboto Mono" w:hAnsi="Roboto Mono" w:cs="Roboto Mono"/>
-          <w:color w:val="1D1C1D"/>
-          <w:sz w:val="23"/>
-          <w:szCs w:val="23"/>
-        </w:rPr>
-        <w:t>login</w:t>
-      </w:r>
-      <w:proofErr w:type="spellEnd"/>
-      <w:r>
-        <w:rPr>
-          <w:rFonts w:ascii="Roboto Mono" w:eastAsia="Roboto Mono" w:hAnsi="Roboto Mono" w:cs="Roboto Mono"/>
-          <w:color w:val="1D1C1D"/>
-          <w:sz w:val="23"/>
-          <w:szCs w:val="23"/>
-        </w:rPr>
-        <w:t xml:space="preserve"> /</w:t>
-      </w:r>
-      <w:proofErr w:type="spellStart"/>
-      <w:r>
-        <w:rPr>
-          <w:rFonts w:ascii="Roboto Mono" w:eastAsia="Roboto Mono" w:hAnsi="Roboto Mono" w:cs="Roboto Mono"/>
-          <w:color w:val="1D1C1D"/>
-          <w:sz w:val="23"/>
-          <w:szCs w:val="23"/>
-        </w:rPr>
-        <w:t>signup</w:t>
-      </w:r>
-      <w:proofErr w:type="spellEnd"/>
-      <w:r>
-        <w:rPr>
-          <w:rFonts w:ascii="Roboto Mono" w:eastAsia="Roboto Mono" w:hAnsi="Roboto Mono" w:cs="Roboto Mono"/>
-          <w:color w:val="1D1C1D"/>
-          <w:sz w:val="23"/>
-          <w:szCs w:val="23"/>
-        </w:rPr>
-        <w:t xml:space="preserve"> )</w:t>
+        <w:t>La vista de signup, y la vista de login, son urls diferentes ( /login /signup )</w:t>
       </w:r>
     </w:p>
     <w:p>
@@ -1837,17 +1192,7 @@
           <w:sz w:val="23"/>
           <w:szCs w:val="23"/>
         </w:rPr>
-        <w:lastRenderedPageBreak/>
-        <w:t>Hay un botón comprar en la vista individual del detalle de cada producto, pero este está desactivado y debes mostrar (como desees) una invitación a</w:t>
-      </w:r>
-      <w:r>
-        <w:rPr>
-          <w:rFonts w:ascii="Roboto Mono" w:eastAsia="Roboto Mono" w:hAnsi="Roboto Mono" w:cs="Roboto Mono"/>
-          <w:color w:val="1D1C1D"/>
-          <w:sz w:val="23"/>
-          <w:szCs w:val="23"/>
-        </w:rPr>
-        <w:t xml:space="preserve"> registrarte o iniciar sesión.</w:t>
+        <w:t>Hay un botón comprar en la vista individual del detalle de cada producto, pero este está desactivado y debes mostrar (como desees) una invitación a registrarte o iniciar sesión.</w:t>
       </w:r>
     </w:p>
     <w:p>
@@ -1893,7 +1238,7 @@
           <w:ilvl w:val="0"/>
           <w:numId w:val="6"/>
         </w:numPr>
-        <w:shd w:val="clear" w:color="auto" w:fill="FFFFFF"/>
+        <w:shd w:val="clear" w:color="auto" w:fill="92D050"/>
         <w:spacing w:before="60" w:line="360" w:lineRule="auto"/>
         <w:rPr>
           <w:rFonts w:ascii="Roboto Mono" w:eastAsia="Roboto Mono" w:hAnsi="Roboto Mono" w:cs="Roboto Mono"/>
@@ -1909,27 +1254,25 @@
           <w:sz w:val="23"/>
           <w:szCs w:val="23"/>
         </w:rPr>
-        <w:t xml:space="preserve">En la </w:t>
-      </w:r>
-      <w:proofErr w:type="spellStart"/>
-      <w:r>
-        <w:rPr>
-          <w:rFonts w:ascii="Roboto Mono" w:eastAsia="Roboto Mono" w:hAnsi="Roboto Mono" w:cs="Roboto Mono"/>
-          <w:color w:val="1D1C1D"/>
-          <w:sz w:val="23"/>
-          <w:szCs w:val="23"/>
-        </w:rPr>
-        <w:t>navbar</w:t>
-      </w:r>
-      <w:proofErr w:type="spellEnd"/>
-      <w:r>
-        <w:rPr>
-          <w:rFonts w:ascii="Roboto Mono" w:eastAsia="Roboto Mono" w:hAnsi="Roboto Mono" w:cs="Roboto Mono"/>
-          <w:color w:val="1D1C1D"/>
-          <w:sz w:val="23"/>
-          <w:szCs w:val="23"/>
-        </w:rPr>
-        <w:t xml:space="preserve"> se muestra el nombre de usuario</w:t>
+        <w:t xml:space="preserve">En la navbar se muestra el </w:t>
+      </w:r>
+      <w:r>
+        <w:rPr>
+          <w:rFonts w:ascii="Roboto Mono" w:eastAsia="Roboto Mono" w:hAnsi="Roboto Mono" w:cs="Roboto Mono"/>
+          <w:color w:val="1D1C1D"/>
+          <w:sz w:val="23"/>
+          <w:szCs w:val="23"/>
+        </w:rPr>
+        <w:t>rol</w:t>
+      </w:r>
+      <w:r>
+        <w:rPr>
+          <w:rFonts w:ascii="Roboto Mono" w:eastAsia="Roboto Mono" w:hAnsi="Roboto Mono" w:cs="Roboto Mono"/>
+          <w:color w:val="1D1C1D"/>
+          <w:sz w:val="23"/>
+          <w:szCs w:val="23"/>
+        </w:rPr>
+        <w:t xml:space="preserve"> de usuario</w:t>
       </w:r>
     </w:p>
     <w:p>
@@ -1971,7 +1314,7 @@
     </w:p>
     <w:p>
       <w:pPr>
-        <w:shd w:val="clear" w:color="auto" w:fill="FFFFFF"/>
+        <w:shd w:val="clear" w:color="auto" w:fill="92D050"/>
         <w:spacing w:before="60" w:after="60" w:line="360" w:lineRule="auto"/>
         <w:rPr>
           <w:rFonts w:ascii="Roboto Mono" w:eastAsia="Roboto Mono" w:hAnsi="Roboto Mono" w:cs="Roboto Mono"/>
@@ -1998,7 +1341,7 @@
           <w:ilvl w:val="0"/>
           <w:numId w:val="3"/>
         </w:numPr>
-        <w:shd w:val="clear" w:color="auto" w:fill="FFFFFF"/>
+        <w:shd w:val="clear" w:color="auto" w:fill="92D050"/>
         <w:spacing w:before="60" w:line="360" w:lineRule="auto"/>
         <w:rPr>
           <w:rFonts w:ascii="Roboto Mono" w:eastAsia="Roboto Mono" w:hAnsi="Roboto Mono" w:cs="Roboto Mono"/>
@@ -2007,25 +1350,14 @@
           <w:szCs w:val="23"/>
         </w:rPr>
       </w:pPr>
-      <w:proofErr w:type="spellStart"/>
-      <w:r>
-        <w:rPr>
-          <w:rFonts w:ascii="Roboto Mono" w:eastAsia="Roboto Mono" w:hAnsi="Roboto Mono" w:cs="Roboto Mono"/>
-          <w:color w:val="1D1C1D"/>
-          <w:sz w:val="23"/>
-          <w:szCs w:val="23"/>
-        </w:rPr>
-        <w:t>Login</w:t>
-      </w:r>
-      <w:proofErr w:type="spellEnd"/>
-      <w:r>
-        <w:rPr>
-          <w:rFonts w:ascii="Roboto Mono" w:eastAsia="Roboto Mono" w:hAnsi="Roboto Mono" w:cs="Roboto Mono"/>
-          <w:color w:val="1D1C1D"/>
-          <w:sz w:val="23"/>
-          <w:szCs w:val="23"/>
-        </w:rPr>
-        <w:t xml:space="preserve"> (Iniciar sesión)</w:t>
+      <w:r>
+        <w:rPr>
+          <w:rFonts w:ascii="Roboto Mono" w:eastAsia="Roboto Mono" w:hAnsi="Roboto Mono" w:cs="Roboto Mono"/>
+          <w:color w:val="1D1C1D"/>
+          <w:sz w:val="23"/>
+          <w:szCs w:val="23"/>
+        </w:rPr>
+        <w:t>Login (Iniciar sesión)</w:t>
       </w:r>
     </w:p>
     <w:p>
@@ -2034,7 +1366,7 @@
           <w:ilvl w:val="0"/>
           <w:numId w:val="3"/>
         </w:numPr>
-        <w:shd w:val="clear" w:color="auto" w:fill="FFFFFF"/>
+        <w:shd w:val="clear" w:color="auto" w:fill="92D050"/>
         <w:spacing w:after="60" w:line="360" w:lineRule="auto"/>
         <w:rPr>
           <w:rFonts w:ascii="Roboto Mono" w:eastAsia="Roboto Mono" w:hAnsi="Roboto Mono" w:cs="Roboto Mono"/>
@@ -2043,125 +1375,58 @@
           <w:szCs w:val="23"/>
         </w:rPr>
       </w:pPr>
-      <w:proofErr w:type="spellStart"/>
-      <w:r>
-        <w:rPr>
-          <w:rFonts w:ascii="Roboto Mono" w:eastAsia="Roboto Mono" w:hAnsi="Roboto Mono" w:cs="Roboto Mono"/>
-          <w:color w:val="1D1C1D"/>
-          <w:sz w:val="23"/>
-          <w:szCs w:val="23"/>
-        </w:rPr>
-        <w:t>Signup</w:t>
-      </w:r>
-      <w:proofErr w:type="spellEnd"/>
-      <w:r>
-        <w:rPr>
-          <w:rFonts w:ascii="Roboto Mono" w:eastAsia="Roboto Mono" w:hAnsi="Roboto Mono" w:cs="Roboto Mono"/>
-          <w:color w:val="1D1C1D"/>
-          <w:sz w:val="23"/>
-          <w:szCs w:val="23"/>
-        </w:rPr>
-        <w:t xml:space="preserve"> (Registro)</w:t>
-      </w:r>
-    </w:p>
-    <w:p>
-      <w:pPr>
-        <w:shd w:val="clear" w:color="auto" w:fill="FFFFFF"/>
-        <w:spacing w:before="60" w:after="60" w:line="360" w:lineRule="auto"/>
-        <w:rPr>
-          <w:rFonts w:ascii="Roboto Mono" w:eastAsia="Roboto Mono" w:hAnsi="Roboto Mono" w:cs="Roboto Mono"/>
-          <w:color w:val="1D1C1D"/>
-          <w:sz w:val="23"/>
-          <w:szCs w:val="23"/>
-        </w:rPr>
-      </w:pPr>
-    </w:p>
-    <w:p>
-      <w:pPr>
-        <w:shd w:val="clear" w:color="auto" w:fill="FFFFFF"/>
-        <w:spacing w:before="60" w:after="60" w:line="360" w:lineRule="auto"/>
-        <w:rPr>
-          <w:rFonts w:ascii="Roboto Mono" w:eastAsia="Roboto Mono" w:hAnsi="Roboto Mono" w:cs="Roboto Mono"/>
-          <w:color w:val="1D1C1D"/>
-          <w:sz w:val="23"/>
-          <w:szCs w:val="23"/>
-        </w:rPr>
-      </w:pPr>
-      <w:proofErr w:type="spellStart"/>
-      <w:r>
-        <w:rPr>
-          <w:rFonts w:ascii="Roboto Mono" w:eastAsia="Roboto Mono" w:hAnsi="Roboto Mono" w:cs="Roboto Mono"/>
-          <w:b/>
-          <w:color w:val="1D1C1D"/>
-          <w:sz w:val="23"/>
-          <w:szCs w:val="23"/>
-        </w:rPr>
-        <w:t>Skills</w:t>
-      </w:r>
-      <w:proofErr w:type="spellEnd"/>
-      <w:r>
-        <w:rPr>
-          <w:rFonts w:ascii="Roboto Mono" w:eastAsia="Roboto Mono" w:hAnsi="Roboto Mono" w:cs="Roboto Mono"/>
-          <w:b/>
-          <w:color w:val="1D1C1D"/>
-          <w:sz w:val="23"/>
-          <w:szCs w:val="23"/>
-        </w:rPr>
-        <w:t>:</w:t>
-      </w:r>
-      <w:r>
-        <w:rPr>
-          <w:rFonts w:ascii="Roboto Mono" w:eastAsia="Roboto Mono" w:hAnsi="Roboto Mono" w:cs="Roboto Mono"/>
-          <w:color w:val="1D1C1D"/>
-          <w:sz w:val="23"/>
-          <w:szCs w:val="23"/>
-        </w:rPr>
-        <w:t xml:space="preserve"> Autenticación con JWT, </w:t>
-      </w:r>
-      <w:proofErr w:type="spellStart"/>
-      <w:r>
-        <w:rPr>
-          <w:rFonts w:ascii="Roboto Mono" w:eastAsia="Roboto Mono" w:hAnsi="Roboto Mono" w:cs="Roboto Mono"/>
-          <w:color w:val="1D1C1D"/>
-          <w:sz w:val="23"/>
-          <w:szCs w:val="23"/>
-        </w:rPr>
-        <w:t>localStorage</w:t>
-      </w:r>
-      <w:proofErr w:type="spellEnd"/>
-      <w:r>
-        <w:rPr>
-          <w:rFonts w:ascii="Roboto Mono" w:eastAsia="Roboto Mono" w:hAnsi="Roboto Mono" w:cs="Roboto Mono"/>
-          <w:color w:val="1D1C1D"/>
-          <w:sz w:val="23"/>
-          <w:szCs w:val="23"/>
-        </w:rPr>
-        <w:t>, Manejo de formularios y eventos</w:t>
-      </w:r>
-    </w:p>
-    <w:p>
-      <w:pPr>
-        <w:shd w:val="clear" w:color="auto" w:fill="FFFFFF"/>
-        <w:spacing w:before="60" w:after="60" w:line="360" w:lineRule="auto"/>
-        <w:rPr>
-          <w:rFonts w:ascii="Roboto Mono" w:eastAsia="Roboto Mono" w:hAnsi="Roboto Mono" w:cs="Roboto Mono"/>
-          <w:color w:val="1D1C1D"/>
-          <w:sz w:val="23"/>
-          <w:szCs w:val="23"/>
-        </w:rPr>
-      </w:pPr>
-    </w:p>
-    <w:p>
-      <w:pPr>
-        <w:shd w:val="clear" w:color="auto" w:fill="FFFFFF"/>
-        <w:spacing w:before="60" w:after="60" w:line="360" w:lineRule="auto"/>
-        <w:rPr>
-          <w:rFonts w:ascii="Roboto Mono" w:eastAsia="Roboto Mono" w:hAnsi="Roboto Mono" w:cs="Roboto Mono"/>
-          <w:color w:val="1D1C1D"/>
-          <w:sz w:val="23"/>
-          <w:szCs w:val="23"/>
-        </w:rPr>
-      </w:pPr>
+      <w:r>
+        <w:rPr>
+          <w:rFonts w:ascii="Roboto Mono" w:eastAsia="Roboto Mono" w:hAnsi="Roboto Mono" w:cs="Roboto Mono"/>
+          <w:color w:val="1D1C1D"/>
+          <w:sz w:val="23"/>
+          <w:szCs w:val="23"/>
+        </w:rPr>
+        <w:t>Signup (Registro)</w:t>
+      </w:r>
+    </w:p>
+    <w:p>
+      <w:pPr>
+        <w:shd w:val="clear" w:color="auto" w:fill="FFFFFF"/>
+        <w:spacing w:before="60" w:after="60" w:line="360" w:lineRule="auto"/>
+        <w:rPr>
+          <w:rFonts w:ascii="Roboto Mono" w:eastAsia="Roboto Mono" w:hAnsi="Roboto Mono" w:cs="Roboto Mono"/>
+          <w:color w:val="1D1C1D"/>
+          <w:sz w:val="23"/>
+          <w:szCs w:val="23"/>
+        </w:rPr>
+      </w:pPr>
+    </w:p>
+    <w:p>
+      <w:pPr>
+        <w:shd w:val="clear" w:color="auto" w:fill="FFFFFF"/>
+        <w:spacing w:before="60" w:after="60" w:line="360" w:lineRule="auto"/>
+        <w:rPr>
+          <w:rFonts w:ascii="Roboto Mono" w:eastAsia="Roboto Mono" w:hAnsi="Roboto Mono" w:cs="Roboto Mono"/>
+          <w:color w:val="1D1C1D"/>
+          <w:sz w:val="23"/>
+          <w:szCs w:val="23"/>
+        </w:rPr>
+      </w:pPr>
+      <w:r>
+        <w:rPr>
+          <w:rFonts w:ascii="Roboto Mono" w:eastAsia="Roboto Mono" w:hAnsi="Roboto Mono" w:cs="Roboto Mono"/>
+          <w:b/>
+          <w:color w:val="1D1C1D"/>
+          <w:sz w:val="23"/>
+          <w:szCs w:val="23"/>
+        </w:rPr>
+        <w:t>Skills:</w:t>
+      </w:r>
+      <w:r>
+        <w:rPr>
+          <w:rFonts w:ascii="Roboto Mono" w:eastAsia="Roboto Mono" w:hAnsi="Roboto Mono" w:cs="Roboto Mono"/>
+          <w:color w:val="1D1C1D"/>
+          <w:sz w:val="23"/>
+          <w:szCs w:val="23"/>
+        </w:rPr>
+        <w:t xml:space="preserve"> Autenticación con JWT, localStorage, Manejo de formularios y eventos</w:t>
+      </w:r>
     </w:p>
     <w:p>
       <w:pPr>
@@ -2219,16 +1484,7 @@
           <w:sz w:val="23"/>
           <w:szCs w:val="23"/>
         </w:rPr>
-        <w:t>Dotaremos a la aplicación de la capacidad de distinguir a un usuario normal de un usuario administrador. El usuario administrador podrá</w:t>
-      </w:r>
-      <w:r>
-        <w:rPr>
-          <w:rFonts w:ascii="Roboto Mono" w:eastAsia="Roboto Mono" w:hAnsi="Roboto Mono" w:cs="Roboto Mono"/>
-          <w:color w:val="1D1C1D"/>
-          <w:sz w:val="23"/>
-          <w:szCs w:val="23"/>
-        </w:rPr>
-        <w:t xml:space="preserve"> crear nuevos productos.</w:t>
+        <w:t>Dotaremos a la aplicación de la capacidad de distinguir a un usuario normal de un usuario administrador. El usuario administrador podrá crear nuevos productos.</w:t>
       </w:r>
     </w:p>
     <w:p>
@@ -2337,27 +1593,7 @@
           <w:sz w:val="23"/>
           <w:szCs w:val="23"/>
         </w:rPr>
-        <w:t xml:space="preserve">Colocar un enlace en la </w:t>
-      </w:r>
-      <w:proofErr w:type="spellStart"/>
-      <w:r>
-        <w:rPr>
-          <w:rFonts w:ascii="Roboto Mono" w:eastAsia="Roboto Mono" w:hAnsi="Roboto Mono" w:cs="Roboto Mono"/>
-          <w:color w:val="1D1C1D"/>
-          <w:sz w:val="23"/>
-          <w:szCs w:val="23"/>
-        </w:rPr>
-        <w:t>Navbar</w:t>
-      </w:r>
-      <w:proofErr w:type="spellEnd"/>
-      <w:r>
-        <w:rPr>
-          <w:rFonts w:ascii="Roboto Mono" w:eastAsia="Roboto Mono" w:hAnsi="Roboto Mono" w:cs="Roboto Mono"/>
-          <w:color w:val="1D1C1D"/>
-          <w:sz w:val="23"/>
-          <w:szCs w:val="23"/>
-        </w:rPr>
-        <w:t xml:space="preserve"> qué le permita cargar productos.</w:t>
+        <w:t>Colocar un enlace en la Navbar qué le permita cargar productos.</w:t>
       </w:r>
     </w:p>
     <w:p>
@@ -2445,67 +1681,24 @@
           <w:szCs w:val="23"/>
         </w:rPr>
       </w:pPr>
-      <w:proofErr w:type="spellStart"/>
-      <w:r>
-        <w:rPr>
-          <w:rFonts w:ascii="Roboto Mono" w:eastAsia="Roboto Mono" w:hAnsi="Roboto Mono" w:cs="Roboto Mono"/>
-          <w:b/>
-          <w:color w:val="1D1C1D"/>
-          <w:sz w:val="23"/>
-          <w:szCs w:val="23"/>
-        </w:rPr>
-        <w:t>Skills</w:t>
-      </w:r>
-      <w:proofErr w:type="spellEnd"/>
-      <w:r>
-        <w:rPr>
-          <w:rFonts w:ascii="Roboto Mono" w:eastAsia="Roboto Mono" w:hAnsi="Roboto Mono" w:cs="Roboto Mono"/>
-          <w:b/>
-          <w:color w:val="1D1C1D"/>
-          <w:sz w:val="23"/>
-          <w:szCs w:val="23"/>
-        </w:rPr>
-        <w:t xml:space="preserve">: </w:t>
-      </w:r>
-      <w:proofErr w:type="spellStart"/>
-      <w:r>
-        <w:rPr>
-          <w:rFonts w:ascii="Roboto Mono" w:eastAsia="Roboto Mono" w:hAnsi="Roboto Mono" w:cs="Roboto Mono"/>
-          <w:color w:val="1D1C1D"/>
-          <w:sz w:val="23"/>
-          <w:szCs w:val="23"/>
-        </w:rPr>
-        <w:t>useContext</w:t>
-      </w:r>
-      <w:proofErr w:type="spellEnd"/>
-      <w:r>
-        <w:rPr>
-          <w:rFonts w:ascii="Roboto Mono" w:eastAsia="Roboto Mono" w:hAnsi="Roboto Mono" w:cs="Roboto Mono"/>
-          <w:color w:val="1D1C1D"/>
-          <w:sz w:val="23"/>
-          <w:szCs w:val="23"/>
-        </w:rPr>
-        <w:t xml:space="preserve">, Autenticación con JWT, </w:t>
-      </w:r>
-      <w:proofErr w:type="spellStart"/>
-      <w:r>
-        <w:rPr>
-          <w:rFonts w:ascii="Roboto Mono" w:eastAsia="Roboto Mono" w:hAnsi="Roboto Mono" w:cs="Roboto Mono"/>
-          <w:color w:val="1D1C1D"/>
-          <w:sz w:val="23"/>
-          <w:szCs w:val="23"/>
-        </w:rPr>
-        <w:t>localStorage</w:t>
-      </w:r>
-      <w:proofErr w:type="spellEnd"/>
-      <w:r>
-        <w:rPr>
-          <w:rFonts w:ascii="Roboto Mono" w:eastAsia="Roboto Mono" w:hAnsi="Roboto Mono" w:cs="Roboto Mono"/>
-          <w:color w:val="1D1C1D"/>
-          <w:sz w:val="23"/>
-          <w:szCs w:val="23"/>
-        </w:rPr>
-        <w:t>, manejo de formularios y eventos.</w:t>
+      <w:r>
+        <w:rPr>
+          <w:rFonts w:ascii="Roboto Mono" w:eastAsia="Roboto Mono" w:hAnsi="Roboto Mono" w:cs="Roboto Mono"/>
+          <w:b/>
+          <w:color w:val="1D1C1D"/>
+          <w:sz w:val="23"/>
+          <w:szCs w:val="23"/>
+        </w:rPr>
+        <w:t xml:space="preserve">Skills: </w:t>
+      </w:r>
+      <w:r>
+        <w:rPr>
+          <w:rFonts w:ascii="Roboto Mono" w:eastAsia="Roboto Mono" w:hAnsi="Roboto Mono" w:cs="Roboto Mono"/>
+          <w:color w:val="1D1C1D"/>
+          <w:sz w:val="23"/>
+          <w:szCs w:val="23"/>
+        </w:rPr>
+        <w:t>useContext, Autenticación con JWT, localStorage, manejo de formularios y eventos.</w:t>
       </w:r>
     </w:p>
     <w:p>
@@ -2548,149 +1741,40 @@
           <w:sz w:val="23"/>
           <w:szCs w:val="23"/>
         </w:rPr>
-        <w:t xml:space="preserve"> La API maneja 2 roles de usuari</w:t>
-      </w:r>
-      <w:r>
-        <w:rPr>
-          <w:rFonts w:ascii="Roboto Mono" w:eastAsia="Roboto Mono" w:hAnsi="Roboto Mono" w:cs="Roboto Mono"/>
-          <w:color w:val="1D1C1D"/>
-          <w:sz w:val="23"/>
-          <w:szCs w:val="23"/>
-        </w:rPr>
-        <w:t xml:space="preserve">o “CUSTOMER” y “ADMIN”. Necesitaras </w:t>
-      </w:r>
-      <w:proofErr w:type="spellStart"/>
-      <w:r>
-        <w:rPr>
-          <w:rFonts w:ascii="Roboto Mono" w:eastAsia="Roboto Mono" w:hAnsi="Roboto Mono" w:cs="Roboto Mono"/>
-          <w:color w:val="1D1C1D"/>
-          <w:sz w:val="23"/>
-          <w:szCs w:val="23"/>
-        </w:rPr>
-        <w:t>logearte</w:t>
-      </w:r>
-      <w:proofErr w:type="spellEnd"/>
-      <w:r>
-        <w:rPr>
-          <w:rFonts w:ascii="Roboto Mono" w:eastAsia="Roboto Mono" w:hAnsi="Roboto Mono" w:cs="Roboto Mono"/>
-          <w:color w:val="1D1C1D"/>
-          <w:sz w:val="23"/>
-          <w:szCs w:val="23"/>
-        </w:rPr>
-        <w:t xml:space="preserve"> con una cuenta de ADMIN para qué puedas cargar el producto.</w:t>
-      </w:r>
-    </w:p>
-    <w:p>
-      <w:pPr>
-        <w:shd w:val="clear" w:color="auto" w:fill="FFFFFF"/>
-        <w:spacing w:before="60" w:after="60" w:line="360" w:lineRule="auto"/>
-        <w:rPr>
-          <w:rFonts w:ascii="Roboto Mono" w:eastAsia="Roboto Mono" w:hAnsi="Roboto Mono" w:cs="Roboto Mono"/>
-          <w:color w:val="1D1C1D"/>
-          <w:sz w:val="23"/>
-          <w:szCs w:val="23"/>
-        </w:rPr>
-      </w:pPr>
-    </w:p>
-    <w:p>
-      <w:pPr>
-        <w:shd w:val="clear" w:color="auto" w:fill="FFFFFF"/>
-        <w:spacing w:before="60" w:after="60" w:line="360" w:lineRule="auto"/>
-        <w:rPr>
-          <w:rFonts w:ascii="Roboto Mono" w:eastAsia="Roboto Mono" w:hAnsi="Roboto Mono" w:cs="Roboto Mono"/>
-          <w:color w:val="1D1C1D"/>
-          <w:sz w:val="23"/>
-          <w:szCs w:val="23"/>
-        </w:rPr>
-      </w:pPr>
-      <w:r>
-        <w:rPr>
-          <w:rFonts w:ascii="Roboto Mono" w:eastAsia="Roboto Mono" w:hAnsi="Roboto Mono" w:cs="Roboto Mono"/>
-          <w:color w:val="1D1C1D"/>
-          <w:sz w:val="23"/>
-          <w:szCs w:val="23"/>
-        </w:rPr>
-        <w:t xml:space="preserve">Como </w:t>
-      </w:r>
-      <w:proofErr w:type="spellStart"/>
-      <w:r>
-        <w:rPr>
-          <w:rFonts w:ascii="Roboto Mono" w:eastAsia="Roboto Mono" w:hAnsi="Roboto Mono" w:cs="Roboto Mono"/>
-          <w:color w:val="1D1C1D"/>
-          <w:sz w:val="23"/>
-          <w:szCs w:val="23"/>
-        </w:rPr>
-        <w:t>tip</w:t>
-      </w:r>
-      <w:proofErr w:type="spellEnd"/>
-      <w:r>
-        <w:rPr>
-          <w:rFonts w:ascii="Roboto Mono" w:eastAsia="Roboto Mono" w:hAnsi="Roboto Mono" w:cs="Roboto Mono"/>
-          <w:color w:val="1D1C1D"/>
-          <w:sz w:val="23"/>
-          <w:szCs w:val="23"/>
-        </w:rPr>
-        <w:t xml:space="preserve">, puedes crear con </w:t>
-      </w:r>
-      <w:proofErr w:type="spellStart"/>
-      <w:r>
-        <w:rPr>
-          <w:rFonts w:ascii="Roboto Mono" w:eastAsia="Roboto Mono" w:hAnsi="Roboto Mono" w:cs="Roboto Mono"/>
-          <w:color w:val="1D1C1D"/>
-          <w:sz w:val="23"/>
-          <w:szCs w:val="23"/>
-        </w:rPr>
-        <w:t>Postman</w:t>
-      </w:r>
-      <w:proofErr w:type="spellEnd"/>
-      <w:r>
-        <w:rPr>
-          <w:rFonts w:ascii="Roboto Mono" w:eastAsia="Roboto Mono" w:hAnsi="Roboto Mono" w:cs="Roboto Mono"/>
-          <w:color w:val="1D1C1D"/>
-          <w:sz w:val="23"/>
-          <w:szCs w:val="23"/>
-        </w:rPr>
-        <w:t>/</w:t>
-      </w:r>
-      <w:proofErr w:type="spellStart"/>
-      <w:r>
-        <w:rPr>
-          <w:rFonts w:ascii="Roboto Mono" w:eastAsia="Roboto Mono" w:hAnsi="Roboto Mono" w:cs="Roboto Mono"/>
-          <w:color w:val="1D1C1D"/>
-          <w:sz w:val="23"/>
-          <w:szCs w:val="23"/>
-        </w:rPr>
-        <w:t>Insomnia</w:t>
-      </w:r>
-      <w:proofErr w:type="spellEnd"/>
-      <w:r>
-        <w:rPr>
-          <w:rFonts w:ascii="Roboto Mono" w:eastAsia="Roboto Mono" w:hAnsi="Roboto Mono" w:cs="Roboto Mono"/>
-          <w:color w:val="1D1C1D"/>
-          <w:sz w:val="23"/>
-          <w:szCs w:val="23"/>
-        </w:rPr>
-        <w:t xml:space="preserve"> un usuario y añadir la propiedad role al </w:t>
-      </w:r>
-      <w:proofErr w:type="spellStart"/>
-      <w:r>
-        <w:rPr>
-          <w:rFonts w:ascii="Roboto Mono" w:eastAsia="Roboto Mono" w:hAnsi="Roboto Mono" w:cs="Roboto Mono"/>
-          <w:color w:val="1D1C1D"/>
-          <w:sz w:val="23"/>
-          <w:szCs w:val="23"/>
-        </w:rPr>
-        <w:t>body</w:t>
-      </w:r>
-      <w:proofErr w:type="spellEnd"/>
-      <w:r>
-        <w:rPr>
-          <w:rFonts w:ascii="Roboto Mono" w:eastAsia="Roboto Mono" w:hAnsi="Roboto Mono" w:cs="Roboto Mono"/>
-          <w:color w:val="1D1C1D"/>
-          <w:sz w:val="23"/>
-          <w:szCs w:val="23"/>
-        </w:rPr>
-        <w:t xml:space="preserve"> con el contenido:</w:t>
+        <w:t xml:space="preserve"> La API maneja 2 roles de usuario “CUSTOMER” y “ADMIN”. Necesitaras logearte con una cuenta de ADMIN para qué puedas cargar el producto.</w:t>
+      </w:r>
+    </w:p>
+    <w:p>
+      <w:pPr>
+        <w:shd w:val="clear" w:color="auto" w:fill="FFFFFF"/>
+        <w:spacing w:before="60" w:after="60" w:line="360" w:lineRule="auto"/>
+        <w:rPr>
+          <w:rFonts w:ascii="Roboto Mono" w:eastAsia="Roboto Mono" w:hAnsi="Roboto Mono" w:cs="Roboto Mono"/>
+          <w:color w:val="1D1C1D"/>
+          <w:sz w:val="23"/>
+          <w:szCs w:val="23"/>
+        </w:rPr>
+      </w:pPr>
+    </w:p>
+    <w:p>
+      <w:pPr>
+        <w:shd w:val="clear" w:color="auto" w:fill="FFFFFF"/>
+        <w:spacing w:before="60" w:after="60" w:line="360" w:lineRule="auto"/>
+        <w:rPr>
+          <w:rFonts w:ascii="Roboto Mono" w:eastAsia="Roboto Mono" w:hAnsi="Roboto Mono" w:cs="Roboto Mono"/>
+          <w:color w:val="1D1C1D"/>
+          <w:sz w:val="23"/>
+          <w:szCs w:val="23"/>
+        </w:rPr>
+      </w:pPr>
+      <w:r>
+        <w:rPr>
+          <w:rFonts w:ascii="Roboto Mono" w:eastAsia="Roboto Mono" w:hAnsi="Roboto Mono" w:cs="Roboto Mono"/>
+          <w:color w:val="1D1C1D"/>
+          <w:sz w:val="23"/>
+          <w:szCs w:val="23"/>
+        </w:rPr>
+        <w:t>Como tip, puedes crear con Postman/Insomnia un usuario y añadir la propiedad role al body con el contenido:</w:t>
       </w:r>
     </w:p>
     <w:p>

--- a/Practica front.docx
+++ b/Practica front.docx
@@ -21,49 +21,139 @@
           <w:b/>
           <w:color w:val="1D1C1D"/>
         </w:rPr>
-        <w:t>Proyecto: e-Commerce con React</w:t>
-      </w:r>
-    </w:p>
-    <w:p>
-      <w:pPr>
-        <w:shd w:val="clear" w:color="auto" w:fill="FFFFFF"/>
-        <w:spacing w:before="60" w:after="60" w:line="360" w:lineRule="auto"/>
-        <w:rPr>
-          <w:rFonts w:ascii="Roboto Mono" w:eastAsia="Roboto Mono" w:hAnsi="Roboto Mono" w:cs="Roboto Mono"/>
-          <w:color w:val="1D1C1D"/>
-          <w:sz w:val="23"/>
-          <w:szCs w:val="23"/>
-        </w:rPr>
-      </w:pPr>
-      <w:r>
-        <w:rPr>
-          <w:rFonts w:ascii="Roboto Mono" w:eastAsia="Roboto Mono" w:hAnsi="Roboto Mono" w:cs="Roboto Mono"/>
-          <w:color w:val="1D1C1D"/>
-          <w:sz w:val="23"/>
-          <w:szCs w:val="23"/>
-        </w:rPr>
-        <w:t>Construye un e-commerce (sitio de comercio electrónico) con React a partir de consumir una API de un backend genérico proporcionado.</w:t>
-      </w:r>
-    </w:p>
-    <w:p>
-      <w:pPr>
-        <w:shd w:val="clear" w:color="auto" w:fill="FFFFFF"/>
-        <w:spacing w:before="60" w:after="60" w:line="360" w:lineRule="auto"/>
-        <w:rPr>
-          <w:rFonts w:ascii="Roboto Mono" w:eastAsia="Roboto Mono" w:hAnsi="Roboto Mono" w:cs="Roboto Mono"/>
-          <w:color w:val="1D1C1D"/>
-          <w:sz w:val="23"/>
-          <w:szCs w:val="23"/>
-        </w:rPr>
-      </w:pPr>
-      <w:r>
-        <w:rPr>
-          <w:rFonts w:ascii="Roboto Mono" w:eastAsia="Roboto Mono" w:hAnsi="Roboto Mono" w:cs="Roboto Mono"/>
-          <w:color w:val="1D1C1D"/>
-          <w:sz w:val="23"/>
-          <w:szCs w:val="23"/>
-        </w:rPr>
-        <w:t>Es necesario que el proyecto tengo un linter definido (se puede extender de alguno o definir tus propias reglas)</w:t>
+        <w:t xml:space="preserve">Proyecto: e-Commerce con </w:t>
+      </w:r>
+      <w:proofErr w:type="spellStart"/>
+      <w:r>
+        <w:rPr>
+          <w:rFonts w:ascii="Montserrat" w:eastAsia="Montserrat" w:hAnsi="Montserrat" w:cs="Montserrat"/>
+          <w:b/>
+          <w:color w:val="1D1C1D"/>
+        </w:rPr>
+        <w:t>React</w:t>
+      </w:r>
+      <w:proofErr w:type="spellEnd"/>
+    </w:p>
+    <w:p>
+      <w:pPr>
+        <w:shd w:val="clear" w:color="auto" w:fill="FFFFFF"/>
+        <w:spacing w:before="60" w:after="60" w:line="360" w:lineRule="auto"/>
+        <w:rPr>
+          <w:rFonts w:ascii="Roboto Mono" w:eastAsia="Roboto Mono" w:hAnsi="Roboto Mono" w:cs="Roboto Mono"/>
+          <w:color w:val="1D1C1D"/>
+          <w:sz w:val="23"/>
+          <w:szCs w:val="23"/>
+        </w:rPr>
+      </w:pPr>
+      <w:r>
+        <w:rPr>
+          <w:rFonts w:ascii="Roboto Mono" w:eastAsia="Roboto Mono" w:hAnsi="Roboto Mono" w:cs="Roboto Mono"/>
+          <w:color w:val="1D1C1D"/>
+          <w:sz w:val="23"/>
+          <w:szCs w:val="23"/>
+        </w:rPr>
+        <w:t>Construye un e-</w:t>
+      </w:r>
+      <w:proofErr w:type="spellStart"/>
+      <w:r>
+        <w:rPr>
+          <w:rFonts w:ascii="Roboto Mono" w:eastAsia="Roboto Mono" w:hAnsi="Roboto Mono" w:cs="Roboto Mono"/>
+          <w:color w:val="1D1C1D"/>
+          <w:sz w:val="23"/>
+          <w:szCs w:val="23"/>
+        </w:rPr>
+        <w:t>commerce</w:t>
+      </w:r>
+      <w:proofErr w:type="spellEnd"/>
+      <w:r>
+        <w:rPr>
+          <w:rFonts w:ascii="Roboto Mono" w:eastAsia="Roboto Mono" w:hAnsi="Roboto Mono" w:cs="Roboto Mono"/>
+          <w:color w:val="1D1C1D"/>
+          <w:sz w:val="23"/>
+          <w:szCs w:val="23"/>
+        </w:rPr>
+        <w:t xml:space="preserve"> (sitio de comercio electrónico) con </w:t>
+      </w:r>
+      <w:proofErr w:type="spellStart"/>
+      <w:r>
+        <w:rPr>
+          <w:rFonts w:ascii="Roboto Mono" w:eastAsia="Roboto Mono" w:hAnsi="Roboto Mono" w:cs="Roboto Mono"/>
+          <w:color w:val="1D1C1D"/>
+          <w:sz w:val="23"/>
+          <w:szCs w:val="23"/>
+        </w:rPr>
+        <w:t>React</w:t>
+      </w:r>
+      <w:proofErr w:type="spellEnd"/>
+      <w:r>
+        <w:rPr>
+          <w:rFonts w:ascii="Roboto Mono" w:eastAsia="Roboto Mono" w:hAnsi="Roboto Mono" w:cs="Roboto Mono"/>
+          <w:color w:val="1D1C1D"/>
+          <w:sz w:val="23"/>
+          <w:szCs w:val="23"/>
+        </w:rPr>
+        <w:t xml:space="preserve"> a partir de consumir una API de un </w:t>
+      </w:r>
+      <w:proofErr w:type="spellStart"/>
+      <w:r>
+        <w:rPr>
+          <w:rFonts w:ascii="Roboto Mono" w:eastAsia="Roboto Mono" w:hAnsi="Roboto Mono" w:cs="Roboto Mono"/>
+          <w:color w:val="1D1C1D"/>
+          <w:sz w:val="23"/>
+          <w:szCs w:val="23"/>
+        </w:rPr>
+        <w:t>backend</w:t>
+      </w:r>
+      <w:proofErr w:type="spellEnd"/>
+      <w:r>
+        <w:rPr>
+          <w:rFonts w:ascii="Roboto Mono" w:eastAsia="Roboto Mono" w:hAnsi="Roboto Mono" w:cs="Roboto Mono"/>
+          <w:color w:val="1D1C1D"/>
+          <w:sz w:val="23"/>
+          <w:szCs w:val="23"/>
+        </w:rPr>
+        <w:t xml:space="preserve"> genérico proporcionado.</w:t>
+      </w:r>
+    </w:p>
+    <w:p>
+      <w:pPr>
+        <w:shd w:val="clear" w:color="auto" w:fill="FFFFFF"/>
+        <w:spacing w:before="60" w:after="60" w:line="360" w:lineRule="auto"/>
+        <w:rPr>
+          <w:rFonts w:ascii="Roboto Mono" w:eastAsia="Roboto Mono" w:hAnsi="Roboto Mono" w:cs="Roboto Mono"/>
+          <w:color w:val="1D1C1D"/>
+          <w:sz w:val="23"/>
+          <w:szCs w:val="23"/>
+        </w:rPr>
+      </w:pPr>
+      <w:r>
+        <w:rPr>
+          <w:rFonts w:ascii="Roboto Mono" w:eastAsia="Roboto Mono" w:hAnsi="Roboto Mono" w:cs="Roboto Mono"/>
+          <w:color w:val="1D1C1D"/>
+          <w:sz w:val="23"/>
+          <w:szCs w:val="23"/>
+        </w:rPr>
+        <w:t xml:space="preserve">Es necesario que el proyecto tengo un </w:t>
+      </w:r>
+      <w:proofErr w:type="spellStart"/>
+      <w:r>
+        <w:rPr>
+          <w:rFonts w:ascii="Roboto Mono" w:eastAsia="Roboto Mono" w:hAnsi="Roboto Mono" w:cs="Roboto Mono"/>
+          <w:color w:val="1D1C1D"/>
+          <w:sz w:val="23"/>
+          <w:szCs w:val="23"/>
+        </w:rPr>
+        <w:t>linter</w:t>
+      </w:r>
+      <w:proofErr w:type="spellEnd"/>
+      <w:r>
+        <w:rPr>
+          <w:rFonts w:ascii="Roboto Mono" w:eastAsia="Roboto Mono" w:hAnsi="Roboto Mono" w:cs="Roboto Mono"/>
+          <w:color w:val="1D1C1D"/>
+          <w:sz w:val="23"/>
+          <w:szCs w:val="23"/>
+        </w:rPr>
+        <w:t xml:space="preserve"> definido (se puede extender de alguno o definir tus propias reglas)</w:t>
       </w:r>
     </w:p>
     <w:p>
@@ -139,8 +229,20 @@
           <w:sz w:val="23"/>
           <w:szCs w:val="23"/>
         </w:rPr>
-        <w:t>El resumen de los endpoints</w:t>
-      </w:r>
+        <w:t xml:space="preserve">El resumen de los </w:t>
+      </w:r>
+      <w:proofErr w:type="spellStart"/>
+      <w:r>
+        <w:rPr>
+          <w:rFonts w:ascii="Roboto Mono" w:eastAsia="Roboto Mono" w:hAnsi="Roboto Mono" w:cs="Roboto Mono"/>
+          <w:b/>
+          <w:color w:val="1D1C1D"/>
+          <w:sz w:val="23"/>
+          <w:szCs w:val="23"/>
+        </w:rPr>
+        <w:t>endpoints</w:t>
+      </w:r>
+      <w:proofErr w:type="spellEnd"/>
       <w:r>
         <w:rPr>
           <w:rFonts w:ascii="Roboto Mono" w:eastAsia="Roboto Mono" w:hAnsi="Roboto Mono" w:cs="Roboto Mono"/>
@@ -387,7 +489,27 @@
           <w:sz w:val="23"/>
           <w:szCs w:val="23"/>
         </w:rPr>
-        <w:t>En esta etapa nos centraremos en arrancar el proyecto y poder consumir la API, con el objetivo de mostrar la información más relevante de una tienda: Los productos y detalles de los mismos.</w:t>
+        <w:t xml:space="preserve">En esta etapa nos centraremos en arrancar el proyecto y poder consumir la API, con el objetivo de mostrar la información más relevante de una tienda: Los productos y detalles de </w:t>
+      </w:r>
+      <w:proofErr w:type="gramStart"/>
+      <w:r>
+        <w:rPr>
+          <w:rFonts w:ascii="Roboto Mono" w:eastAsia="Roboto Mono" w:hAnsi="Roboto Mono" w:cs="Roboto Mono"/>
+          <w:color w:val="1D1C1D"/>
+          <w:sz w:val="23"/>
+          <w:szCs w:val="23"/>
+        </w:rPr>
+        <w:t>los mismos</w:t>
+      </w:r>
+      <w:proofErr w:type="gramEnd"/>
+      <w:r>
+        <w:rPr>
+          <w:rFonts w:ascii="Roboto Mono" w:eastAsia="Roboto Mono" w:hAnsi="Roboto Mono" w:cs="Roboto Mono"/>
+          <w:color w:val="1D1C1D"/>
+          <w:sz w:val="23"/>
+          <w:szCs w:val="23"/>
+        </w:rPr>
+        <w:t>.</w:t>
       </w:r>
       <w:r>
         <w:rPr>
@@ -567,7 +689,51 @@
           <w:szCs w:val="23"/>
           <w:highlight w:val="cyan"/>
         </w:rPr>
-        <w:t>El componente NavBar debe estar a la vista en toda la app.</w:t>
+        <w:t xml:space="preserve">El componente </w:t>
+      </w:r>
+      <w:proofErr w:type="spellStart"/>
+      <w:r>
+        <w:rPr>
+          <w:rFonts w:ascii="Roboto Mono" w:eastAsia="Roboto Mono" w:hAnsi="Roboto Mono" w:cs="Roboto Mono"/>
+          <w:color w:val="1D1C1D"/>
+          <w:sz w:val="23"/>
+          <w:szCs w:val="23"/>
+          <w:highlight w:val="cyan"/>
+        </w:rPr>
+        <w:t>NavBar</w:t>
+      </w:r>
+      <w:proofErr w:type="spellEnd"/>
+      <w:r>
+        <w:rPr>
+          <w:rFonts w:ascii="Roboto Mono" w:eastAsia="Roboto Mono" w:hAnsi="Roboto Mono" w:cs="Roboto Mono"/>
+          <w:color w:val="1D1C1D"/>
+          <w:sz w:val="23"/>
+          <w:szCs w:val="23"/>
+          <w:highlight w:val="cyan"/>
+        </w:rPr>
+        <w:t xml:space="preserve"> debe estar a la vista en toda la </w:t>
+      </w:r>
+      <w:proofErr w:type="gramStart"/>
+      <w:r>
+        <w:rPr>
+          <w:rFonts w:ascii="Roboto Mono" w:eastAsia="Roboto Mono" w:hAnsi="Roboto Mono" w:cs="Roboto Mono"/>
+          <w:color w:val="1D1C1D"/>
+          <w:sz w:val="23"/>
+          <w:szCs w:val="23"/>
+          <w:highlight w:val="cyan"/>
+        </w:rPr>
+        <w:t>app</w:t>
+      </w:r>
+      <w:proofErr w:type="gramEnd"/>
+      <w:r>
+        <w:rPr>
+          <w:rFonts w:ascii="Roboto Mono" w:eastAsia="Roboto Mono" w:hAnsi="Roboto Mono" w:cs="Roboto Mono"/>
+          <w:color w:val="1D1C1D"/>
+          <w:sz w:val="23"/>
+          <w:szCs w:val="23"/>
+          <w:highlight w:val="cyan"/>
+        </w:rPr>
+        <w:t>.</w:t>
       </w:r>
     </w:p>
     <w:p>
@@ -592,7 +758,27 @@
           <w:sz w:val="23"/>
           <w:szCs w:val="23"/>
         </w:rPr>
-        <w:t>Siempre hay una barra de búsqueda en la navbar para hacer búsquedas por productos.</w:t>
+        <w:t xml:space="preserve">Siempre hay una barra de búsqueda en la </w:t>
+      </w:r>
+      <w:proofErr w:type="spellStart"/>
+      <w:r>
+        <w:rPr>
+          <w:rFonts w:ascii="Roboto Mono" w:eastAsia="Roboto Mono" w:hAnsi="Roboto Mono" w:cs="Roboto Mono"/>
+          <w:color w:val="1D1C1D"/>
+          <w:sz w:val="23"/>
+          <w:szCs w:val="23"/>
+        </w:rPr>
+        <w:t>navbar</w:t>
+      </w:r>
+      <w:proofErr w:type="spellEnd"/>
+      <w:r>
+        <w:rPr>
+          <w:rFonts w:ascii="Roboto Mono" w:eastAsia="Roboto Mono" w:hAnsi="Roboto Mono" w:cs="Roboto Mono"/>
+          <w:color w:val="1D1C1D"/>
+          <w:sz w:val="23"/>
+          <w:szCs w:val="23"/>
+        </w:rPr>
+        <w:t xml:space="preserve"> para hacer búsquedas por productos.</w:t>
       </w:r>
     </w:p>
     <w:p>
@@ -617,7 +803,29 @@
           <w:sz w:val="23"/>
           <w:szCs w:val="23"/>
         </w:rPr>
-        <w:t>Si doy click a un producto, puedo ver su detalle completo en una URL / ruta única para este producto.</w:t>
+        <w:t xml:space="preserve">Si doy </w:t>
+      </w:r>
+      <w:proofErr w:type="spellStart"/>
+      <w:proofErr w:type="gramStart"/>
+      <w:r>
+        <w:rPr>
+          <w:rFonts w:ascii="Roboto Mono" w:eastAsia="Roboto Mono" w:hAnsi="Roboto Mono" w:cs="Roboto Mono"/>
+          <w:color w:val="1D1C1D"/>
+          <w:sz w:val="23"/>
+          <w:szCs w:val="23"/>
+        </w:rPr>
+        <w:t>click</w:t>
+      </w:r>
+      <w:proofErr w:type="spellEnd"/>
+      <w:proofErr w:type="gramEnd"/>
+      <w:r>
+        <w:rPr>
+          <w:rFonts w:ascii="Roboto Mono" w:eastAsia="Roboto Mono" w:hAnsi="Roboto Mono" w:cs="Roboto Mono"/>
+          <w:color w:val="1D1C1D"/>
+          <w:sz w:val="23"/>
+          <w:szCs w:val="23"/>
+        </w:rPr>
+        <w:t xml:space="preserve"> a un producto, puedo ver su detalle completo en una URL / ruta única para este producto.</w:t>
       </w:r>
     </w:p>
     <w:p>
@@ -774,7 +982,95 @@
           <w:szCs w:val="23"/>
           <w:lang w:val="en-US"/>
         </w:rPr>
-        <w:t>APIs, Axios, useState, useEffect, react-router, eventos.</w:t>
+        <w:t xml:space="preserve">APIs, </w:t>
+      </w:r>
+      <w:proofErr w:type="spellStart"/>
+      <w:r>
+        <w:rPr>
+          <w:rFonts w:ascii="Roboto Mono" w:eastAsia="Roboto Mono" w:hAnsi="Roboto Mono" w:cs="Roboto Mono"/>
+          <w:color w:val="1D1C1D"/>
+          <w:sz w:val="23"/>
+          <w:szCs w:val="23"/>
+          <w:lang w:val="en-US"/>
+        </w:rPr>
+        <w:t>Axios</w:t>
+      </w:r>
+      <w:proofErr w:type="spellEnd"/>
+      <w:r>
+        <w:rPr>
+          <w:rFonts w:ascii="Roboto Mono" w:eastAsia="Roboto Mono" w:hAnsi="Roboto Mono" w:cs="Roboto Mono"/>
+          <w:color w:val="1D1C1D"/>
+          <w:sz w:val="23"/>
+          <w:szCs w:val="23"/>
+          <w:lang w:val="en-US"/>
+        </w:rPr>
+        <w:t xml:space="preserve">, </w:t>
+      </w:r>
+      <w:proofErr w:type="spellStart"/>
+      <w:r>
+        <w:rPr>
+          <w:rFonts w:ascii="Roboto Mono" w:eastAsia="Roboto Mono" w:hAnsi="Roboto Mono" w:cs="Roboto Mono"/>
+          <w:color w:val="1D1C1D"/>
+          <w:sz w:val="23"/>
+          <w:szCs w:val="23"/>
+          <w:lang w:val="en-US"/>
+        </w:rPr>
+        <w:t>useState</w:t>
+      </w:r>
+      <w:proofErr w:type="spellEnd"/>
+      <w:r>
+        <w:rPr>
+          <w:rFonts w:ascii="Roboto Mono" w:eastAsia="Roboto Mono" w:hAnsi="Roboto Mono" w:cs="Roboto Mono"/>
+          <w:color w:val="1D1C1D"/>
+          <w:sz w:val="23"/>
+          <w:szCs w:val="23"/>
+          <w:lang w:val="en-US"/>
+        </w:rPr>
+        <w:t xml:space="preserve">, </w:t>
+      </w:r>
+      <w:proofErr w:type="spellStart"/>
+      <w:r>
+        <w:rPr>
+          <w:rFonts w:ascii="Roboto Mono" w:eastAsia="Roboto Mono" w:hAnsi="Roboto Mono" w:cs="Roboto Mono"/>
+          <w:color w:val="1D1C1D"/>
+          <w:sz w:val="23"/>
+          <w:szCs w:val="23"/>
+          <w:lang w:val="en-US"/>
+        </w:rPr>
+        <w:t>useEffect</w:t>
+      </w:r>
+      <w:proofErr w:type="spellEnd"/>
+      <w:r>
+        <w:rPr>
+          <w:rFonts w:ascii="Roboto Mono" w:eastAsia="Roboto Mono" w:hAnsi="Roboto Mono" w:cs="Roboto Mono"/>
+          <w:color w:val="1D1C1D"/>
+          <w:sz w:val="23"/>
+          <w:szCs w:val="23"/>
+          <w:lang w:val="en-US"/>
+        </w:rPr>
+        <w:t xml:space="preserve">, react-router, </w:t>
+      </w:r>
+      <w:proofErr w:type="spellStart"/>
+      <w:r>
+        <w:rPr>
+          <w:rFonts w:ascii="Roboto Mono" w:eastAsia="Roboto Mono" w:hAnsi="Roboto Mono" w:cs="Roboto Mono"/>
+          <w:color w:val="1D1C1D"/>
+          <w:sz w:val="23"/>
+          <w:szCs w:val="23"/>
+          <w:lang w:val="en-US"/>
+        </w:rPr>
+        <w:t>eventos</w:t>
+      </w:r>
+      <w:proofErr w:type="spellEnd"/>
+      <w:r>
+        <w:rPr>
+          <w:rFonts w:ascii="Roboto Mono" w:eastAsia="Roboto Mono" w:hAnsi="Roboto Mono" w:cs="Roboto Mono"/>
+          <w:color w:val="1D1C1D"/>
+          <w:sz w:val="23"/>
+          <w:szCs w:val="23"/>
+          <w:lang w:val="en-US"/>
+        </w:rPr>
+        <w:t>.</w:t>
       </w:r>
     </w:p>
     <w:p>
@@ -869,7 +1165,27 @@
           <w:sz w:val="23"/>
           <w:szCs w:val="23"/>
         </w:rPr>
-        <w:t>Debe tener signup (registro)</w:t>
+        <w:t xml:space="preserve">Debe tener </w:t>
+      </w:r>
+      <w:proofErr w:type="spellStart"/>
+      <w:r>
+        <w:rPr>
+          <w:rFonts w:ascii="Roboto Mono" w:eastAsia="Roboto Mono" w:hAnsi="Roboto Mono" w:cs="Roboto Mono"/>
+          <w:color w:val="1D1C1D"/>
+          <w:sz w:val="23"/>
+          <w:szCs w:val="23"/>
+        </w:rPr>
+        <w:t>signup</w:t>
+      </w:r>
+      <w:proofErr w:type="spellEnd"/>
+      <w:r>
+        <w:rPr>
+          <w:rFonts w:ascii="Roboto Mono" w:eastAsia="Roboto Mono" w:hAnsi="Roboto Mono" w:cs="Roboto Mono"/>
+          <w:color w:val="1D1C1D"/>
+          <w:sz w:val="23"/>
+          <w:szCs w:val="23"/>
+        </w:rPr>
+        <w:t xml:space="preserve"> (registro)</w:t>
       </w:r>
     </w:p>
     <w:p>
@@ -894,7 +1210,27 @@
           <w:sz w:val="23"/>
           <w:szCs w:val="23"/>
         </w:rPr>
-        <w:t>Debe tener login (inicio de sesión)</w:t>
+        <w:t xml:space="preserve">Debe tener </w:t>
+      </w:r>
+      <w:proofErr w:type="spellStart"/>
+      <w:r>
+        <w:rPr>
+          <w:rFonts w:ascii="Roboto Mono" w:eastAsia="Roboto Mono" w:hAnsi="Roboto Mono" w:cs="Roboto Mono"/>
+          <w:color w:val="1D1C1D"/>
+          <w:sz w:val="23"/>
+          <w:szCs w:val="23"/>
+        </w:rPr>
+        <w:t>login</w:t>
+      </w:r>
+      <w:proofErr w:type="spellEnd"/>
+      <w:r>
+        <w:rPr>
+          <w:rFonts w:ascii="Roboto Mono" w:eastAsia="Roboto Mono" w:hAnsi="Roboto Mono" w:cs="Roboto Mono"/>
+          <w:color w:val="1D1C1D"/>
+          <w:sz w:val="23"/>
+          <w:szCs w:val="23"/>
+        </w:rPr>
+        <w:t xml:space="preserve"> (inicio de sesión)</w:t>
       </w:r>
     </w:p>
     <w:p>
@@ -1040,7 +1376,27 @@
           <w:sz w:val="23"/>
           <w:szCs w:val="23"/>
         </w:rPr>
-        <w:t>Siempre hay una barra de búsqueda en la navbar para hacer búsquedas por productos.</w:t>
+        <w:t xml:space="preserve">Siempre hay una barra de búsqueda en la </w:t>
+      </w:r>
+      <w:proofErr w:type="spellStart"/>
+      <w:r>
+        <w:rPr>
+          <w:rFonts w:ascii="Roboto Mono" w:eastAsia="Roboto Mono" w:hAnsi="Roboto Mono" w:cs="Roboto Mono"/>
+          <w:color w:val="1D1C1D"/>
+          <w:sz w:val="23"/>
+          <w:szCs w:val="23"/>
+        </w:rPr>
+        <w:t>navbar</w:t>
+      </w:r>
+      <w:proofErr w:type="spellEnd"/>
+      <w:r>
+        <w:rPr>
+          <w:rFonts w:ascii="Roboto Mono" w:eastAsia="Roboto Mono" w:hAnsi="Roboto Mono" w:cs="Roboto Mono"/>
+          <w:color w:val="1D1C1D"/>
+          <w:sz w:val="23"/>
+          <w:szCs w:val="23"/>
+        </w:rPr>
+        <w:t xml:space="preserve"> para hacer búsquedas por productos.</w:t>
       </w:r>
     </w:p>
     <w:p>
@@ -1056,16 +1412,42 @@
           <w:color w:val="1D1C1D"/>
           <w:sz w:val="23"/>
           <w:szCs w:val="23"/>
-        </w:rPr>
-      </w:pPr>
-      <w:r>
-        <w:rPr>
-          <w:rFonts w:ascii="Roboto Mono" w:eastAsia="Roboto Mono" w:hAnsi="Roboto Mono" w:cs="Roboto Mono"/>
-          <w:color w:val="1D1C1D"/>
-          <w:sz w:val="23"/>
-          <w:szCs w:val="23"/>
-        </w:rPr>
-        <w:t>Si doy click a un producto, puedo ver su detalle completo en una URL / ruta única para este producto.</w:t>
+          <w:highlight w:val="green"/>
+        </w:rPr>
+      </w:pPr>
+      <w:r>
+        <w:rPr>
+          <w:rFonts w:ascii="Roboto Mono" w:eastAsia="Roboto Mono" w:hAnsi="Roboto Mono" w:cs="Roboto Mono"/>
+          <w:color w:val="1D1C1D"/>
+          <w:sz w:val="23"/>
+          <w:szCs w:val="23"/>
+          <w:highlight w:val="green"/>
+        </w:rPr>
+        <w:t xml:space="preserve">Si doy </w:t>
+      </w:r>
+      <w:proofErr w:type="spellStart"/>
+      <w:proofErr w:type="gramStart"/>
+      <w:r>
+        <w:rPr>
+          <w:rFonts w:ascii="Roboto Mono" w:eastAsia="Roboto Mono" w:hAnsi="Roboto Mono" w:cs="Roboto Mono"/>
+          <w:color w:val="1D1C1D"/>
+          <w:sz w:val="23"/>
+          <w:szCs w:val="23"/>
+          <w:highlight w:val="green"/>
+        </w:rPr>
+        <w:t>click</w:t>
+      </w:r>
+      <w:proofErr w:type="spellEnd"/>
+      <w:proofErr w:type="gramEnd"/>
+      <w:r>
+        <w:rPr>
+          <w:rFonts w:ascii="Roboto Mono" w:eastAsia="Roboto Mono" w:hAnsi="Roboto Mono" w:cs="Roboto Mono"/>
+          <w:color w:val="1D1C1D"/>
+          <w:sz w:val="23"/>
+          <w:szCs w:val="23"/>
+          <w:highlight w:val="green"/>
+        </w:rPr>
+        <w:t xml:space="preserve"> a un producto, puedo ver su detalle completo en una URL / ruta única para este producto.</w:t>
       </w:r>
     </w:p>
     <w:p>
@@ -1142,7 +1524,67 @@
           <w:sz w:val="23"/>
           <w:szCs w:val="23"/>
         </w:rPr>
-        <w:t>En la navbar, del lado derecho, me sugiere hacer signup o login.</w:t>
+        <w:t xml:space="preserve">En la </w:t>
+      </w:r>
+      <w:proofErr w:type="spellStart"/>
+      <w:r>
+        <w:rPr>
+          <w:rFonts w:ascii="Roboto Mono" w:eastAsia="Roboto Mono" w:hAnsi="Roboto Mono" w:cs="Roboto Mono"/>
+          <w:color w:val="1D1C1D"/>
+          <w:sz w:val="23"/>
+          <w:szCs w:val="23"/>
+        </w:rPr>
+        <w:t>navbar</w:t>
+      </w:r>
+      <w:proofErr w:type="spellEnd"/>
+      <w:r>
+        <w:rPr>
+          <w:rFonts w:ascii="Roboto Mono" w:eastAsia="Roboto Mono" w:hAnsi="Roboto Mono" w:cs="Roboto Mono"/>
+          <w:color w:val="1D1C1D"/>
+          <w:sz w:val="23"/>
+          <w:szCs w:val="23"/>
+        </w:rPr>
+        <w:t xml:space="preserve">, del lado derecho, me sugiere hacer </w:t>
+      </w:r>
+      <w:proofErr w:type="spellStart"/>
+      <w:r>
+        <w:rPr>
+          <w:rFonts w:ascii="Roboto Mono" w:eastAsia="Roboto Mono" w:hAnsi="Roboto Mono" w:cs="Roboto Mono"/>
+          <w:color w:val="1D1C1D"/>
+          <w:sz w:val="23"/>
+          <w:szCs w:val="23"/>
+        </w:rPr>
+        <w:t>signup</w:t>
+      </w:r>
+      <w:proofErr w:type="spellEnd"/>
+      <w:r>
+        <w:rPr>
+          <w:rFonts w:ascii="Roboto Mono" w:eastAsia="Roboto Mono" w:hAnsi="Roboto Mono" w:cs="Roboto Mono"/>
+          <w:color w:val="1D1C1D"/>
+          <w:sz w:val="23"/>
+          <w:szCs w:val="23"/>
+        </w:rPr>
+        <w:t xml:space="preserve"> o </w:t>
+      </w:r>
+      <w:proofErr w:type="spellStart"/>
+      <w:r>
+        <w:rPr>
+          <w:rFonts w:ascii="Roboto Mono" w:eastAsia="Roboto Mono" w:hAnsi="Roboto Mono" w:cs="Roboto Mono"/>
+          <w:color w:val="1D1C1D"/>
+          <w:sz w:val="23"/>
+          <w:szCs w:val="23"/>
+        </w:rPr>
+        <w:t>login</w:t>
+      </w:r>
+      <w:proofErr w:type="spellEnd"/>
+      <w:r>
+        <w:rPr>
+          <w:rFonts w:ascii="Roboto Mono" w:eastAsia="Roboto Mono" w:hAnsi="Roboto Mono" w:cs="Roboto Mono"/>
+          <w:color w:val="1D1C1D"/>
+          <w:sz w:val="23"/>
+          <w:szCs w:val="23"/>
+        </w:rPr>
+        <w:t>.</w:t>
       </w:r>
     </w:p>
     <w:p>
@@ -1167,7 +1609,118 @@
           <w:sz w:val="23"/>
           <w:szCs w:val="23"/>
         </w:rPr>
-        <w:t>La vista de signup, y la vista de login, son urls diferentes ( /login /signup )</w:t>
+        <w:t xml:space="preserve">La vista de </w:t>
+      </w:r>
+      <w:proofErr w:type="spellStart"/>
+      <w:r>
+        <w:rPr>
+          <w:rFonts w:ascii="Roboto Mono" w:eastAsia="Roboto Mono" w:hAnsi="Roboto Mono" w:cs="Roboto Mono"/>
+          <w:color w:val="1D1C1D"/>
+          <w:sz w:val="23"/>
+          <w:szCs w:val="23"/>
+        </w:rPr>
+        <w:t>signup</w:t>
+      </w:r>
+      <w:proofErr w:type="spellEnd"/>
+      <w:r>
+        <w:rPr>
+          <w:rFonts w:ascii="Roboto Mono" w:eastAsia="Roboto Mono" w:hAnsi="Roboto Mono" w:cs="Roboto Mono"/>
+          <w:color w:val="1D1C1D"/>
+          <w:sz w:val="23"/>
+          <w:szCs w:val="23"/>
+        </w:rPr>
+        <w:t xml:space="preserve">, y la vista de </w:t>
+      </w:r>
+      <w:proofErr w:type="spellStart"/>
+      <w:r>
+        <w:rPr>
+          <w:rFonts w:ascii="Roboto Mono" w:eastAsia="Roboto Mono" w:hAnsi="Roboto Mono" w:cs="Roboto Mono"/>
+          <w:color w:val="1D1C1D"/>
+          <w:sz w:val="23"/>
+          <w:szCs w:val="23"/>
+        </w:rPr>
+        <w:t>login</w:t>
+      </w:r>
+      <w:proofErr w:type="spellEnd"/>
+      <w:r>
+        <w:rPr>
+          <w:rFonts w:ascii="Roboto Mono" w:eastAsia="Roboto Mono" w:hAnsi="Roboto Mono" w:cs="Roboto Mono"/>
+          <w:color w:val="1D1C1D"/>
+          <w:sz w:val="23"/>
+          <w:szCs w:val="23"/>
+        </w:rPr>
+        <w:t xml:space="preserve">, son </w:t>
+      </w:r>
+      <w:proofErr w:type="spellStart"/>
+      <w:r>
+        <w:rPr>
+          <w:rFonts w:ascii="Roboto Mono" w:eastAsia="Roboto Mono" w:hAnsi="Roboto Mono" w:cs="Roboto Mono"/>
+          <w:color w:val="1D1C1D"/>
+          <w:sz w:val="23"/>
+          <w:szCs w:val="23"/>
+        </w:rPr>
+        <w:t>urls</w:t>
+      </w:r>
+      <w:proofErr w:type="spellEnd"/>
+      <w:r>
+        <w:rPr>
+          <w:rFonts w:ascii="Roboto Mono" w:eastAsia="Roboto Mono" w:hAnsi="Roboto Mono" w:cs="Roboto Mono"/>
+          <w:color w:val="1D1C1D"/>
+          <w:sz w:val="23"/>
+          <w:szCs w:val="23"/>
+        </w:rPr>
+        <w:t xml:space="preserve"> diferentes </w:t>
+      </w:r>
+      <w:proofErr w:type="gramStart"/>
+      <w:r>
+        <w:rPr>
+          <w:rFonts w:ascii="Roboto Mono" w:eastAsia="Roboto Mono" w:hAnsi="Roboto Mono" w:cs="Roboto Mono"/>
+          <w:color w:val="1D1C1D"/>
+          <w:sz w:val="23"/>
+          <w:szCs w:val="23"/>
+        </w:rPr>
+        <w:t>( /</w:t>
+      </w:r>
+      <w:proofErr w:type="spellStart"/>
+      <w:proofErr w:type="gramEnd"/>
+      <w:r>
+        <w:rPr>
+          <w:rFonts w:ascii="Roboto Mono" w:eastAsia="Roboto Mono" w:hAnsi="Roboto Mono" w:cs="Roboto Mono"/>
+          <w:color w:val="1D1C1D"/>
+          <w:sz w:val="23"/>
+          <w:szCs w:val="23"/>
+        </w:rPr>
+        <w:t>login</w:t>
+      </w:r>
+      <w:proofErr w:type="spellEnd"/>
+      <w:r>
+        <w:rPr>
+          <w:rFonts w:ascii="Roboto Mono" w:eastAsia="Roboto Mono" w:hAnsi="Roboto Mono" w:cs="Roboto Mono"/>
+          <w:color w:val="1D1C1D"/>
+          <w:sz w:val="23"/>
+          <w:szCs w:val="23"/>
+        </w:rPr>
+        <w:t xml:space="preserve"> /</w:t>
+      </w:r>
+      <w:proofErr w:type="spellStart"/>
+      <w:r>
+        <w:rPr>
+          <w:rFonts w:ascii="Roboto Mono" w:eastAsia="Roboto Mono" w:hAnsi="Roboto Mono" w:cs="Roboto Mono"/>
+          <w:color w:val="1D1C1D"/>
+          <w:sz w:val="23"/>
+          <w:szCs w:val="23"/>
+        </w:rPr>
+        <w:t>signup</w:t>
+      </w:r>
+      <w:proofErr w:type="spellEnd"/>
+      <w:r>
+        <w:rPr>
+          <w:rFonts w:ascii="Roboto Mono" w:eastAsia="Roboto Mono" w:hAnsi="Roboto Mono" w:cs="Roboto Mono"/>
+          <w:color w:val="1D1C1D"/>
+          <w:sz w:val="23"/>
+          <w:szCs w:val="23"/>
+        </w:rPr>
+        <w:t xml:space="preserve"> )</w:t>
       </w:r>
     </w:p>
     <w:p>
@@ -1254,7 +1807,27 @@
           <w:sz w:val="23"/>
           <w:szCs w:val="23"/>
         </w:rPr>
-        <w:t xml:space="preserve">En la navbar se muestra el </w:t>
+        <w:t xml:space="preserve">En la </w:t>
+      </w:r>
+      <w:proofErr w:type="spellStart"/>
+      <w:r>
+        <w:rPr>
+          <w:rFonts w:ascii="Roboto Mono" w:eastAsia="Roboto Mono" w:hAnsi="Roboto Mono" w:cs="Roboto Mono"/>
+          <w:color w:val="1D1C1D"/>
+          <w:sz w:val="23"/>
+          <w:szCs w:val="23"/>
+        </w:rPr>
+        <w:t>navbar</w:t>
+      </w:r>
+      <w:proofErr w:type="spellEnd"/>
+      <w:r>
+        <w:rPr>
+          <w:rFonts w:ascii="Roboto Mono" w:eastAsia="Roboto Mono" w:hAnsi="Roboto Mono" w:cs="Roboto Mono"/>
+          <w:color w:val="1D1C1D"/>
+          <w:sz w:val="23"/>
+          <w:szCs w:val="23"/>
+        </w:rPr>
+        <w:t xml:space="preserve"> se muestra el </w:t>
       </w:r>
       <w:r>
         <w:rPr>
@@ -1350,14 +1923,25 @@
           <w:szCs w:val="23"/>
         </w:rPr>
       </w:pPr>
-      <w:r>
-        <w:rPr>
-          <w:rFonts w:ascii="Roboto Mono" w:eastAsia="Roboto Mono" w:hAnsi="Roboto Mono" w:cs="Roboto Mono"/>
-          <w:color w:val="1D1C1D"/>
-          <w:sz w:val="23"/>
-          <w:szCs w:val="23"/>
-        </w:rPr>
-        <w:t>Login (Iniciar sesión)</w:t>
+      <w:proofErr w:type="spellStart"/>
+      <w:r>
+        <w:rPr>
+          <w:rFonts w:ascii="Roboto Mono" w:eastAsia="Roboto Mono" w:hAnsi="Roboto Mono" w:cs="Roboto Mono"/>
+          <w:color w:val="1D1C1D"/>
+          <w:sz w:val="23"/>
+          <w:szCs w:val="23"/>
+        </w:rPr>
+        <w:t>Login</w:t>
+      </w:r>
+      <w:proofErr w:type="spellEnd"/>
+      <w:r>
+        <w:rPr>
+          <w:rFonts w:ascii="Roboto Mono" w:eastAsia="Roboto Mono" w:hAnsi="Roboto Mono" w:cs="Roboto Mono"/>
+          <w:color w:val="1D1C1D"/>
+          <w:sz w:val="23"/>
+          <w:szCs w:val="23"/>
+        </w:rPr>
+        <w:t xml:space="preserve"> (Iniciar sesión)</w:t>
       </w:r>
     </w:p>
     <w:p>
@@ -1375,39 +1959,51 @@
           <w:szCs w:val="23"/>
         </w:rPr>
       </w:pPr>
-      <w:r>
-        <w:rPr>
-          <w:rFonts w:ascii="Roboto Mono" w:eastAsia="Roboto Mono" w:hAnsi="Roboto Mono" w:cs="Roboto Mono"/>
-          <w:color w:val="1D1C1D"/>
-          <w:sz w:val="23"/>
-          <w:szCs w:val="23"/>
-        </w:rPr>
-        <w:t>Signup (Registro)</w:t>
-      </w:r>
-    </w:p>
-    <w:p>
-      <w:pPr>
-        <w:shd w:val="clear" w:color="auto" w:fill="FFFFFF"/>
-        <w:spacing w:before="60" w:after="60" w:line="360" w:lineRule="auto"/>
-        <w:rPr>
-          <w:rFonts w:ascii="Roboto Mono" w:eastAsia="Roboto Mono" w:hAnsi="Roboto Mono" w:cs="Roboto Mono"/>
-          <w:color w:val="1D1C1D"/>
-          <w:sz w:val="23"/>
-          <w:szCs w:val="23"/>
-        </w:rPr>
-      </w:pPr>
-    </w:p>
-    <w:p>
-      <w:pPr>
-        <w:shd w:val="clear" w:color="auto" w:fill="FFFFFF"/>
-        <w:spacing w:before="60" w:after="60" w:line="360" w:lineRule="auto"/>
-        <w:rPr>
-          <w:rFonts w:ascii="Roboto Mono" w:eastAsia="Roboto Mono" w:hAnsi="Roboto Mono" w:cs="Roboto Mono"/>
-          <w:color w:val="1D1C1D"/>
-          <w:sz w:val="23"/>
-          <w:szCs w:val="23"/>
-        </w:rPr>
-      </w:pPr>
+      <w:proofErr w:type="spellStart"/>
+      <w:r>
+        <w:rPr>
+          <w:rFonts w:ascii="Roboto Mono" w:eastAsia="Roboto Mono" w:hAnsi="Roboto Mono" w:cs="Roboto Mono"/>
+          <w:color w:val="1D1C1D"/>
+          <w:sz w:val="23"/>
+          <w:szCs w:val="23"/>
+        </w:rPr>
+        <w:t>Signup</w:t>
+      </w:r>
+      <w:proofErr w:type="spellEnd"/>
+      <w:r>
+        <w:rPr>
+          <w:rFonts w:ascii="Roboto Mono" w:eastAsia="Roboto Mono" w:hAnsi="Roboto Mono" w:cs="Roboto Mono"/>
+          <w:color w:val="1D1C1D"/>
+          <w:sz w:val="23"/>
+          <w:szCs w:val="23"/>
+        </w:rPr>
+        <w:t xml:space="preserve"> (Registro)</w:t>
+      </w:r>
+    </w:p>
+    <w:p>
+      <w:pPr>
+        <w:shd w:val="clear" w:color="auto" w:fill="FFFFFF"/>
+        <w:spacing w:before="60" w:after="60" w:line="360" w:lineRule="auto"/>
+        <w:rPr>
+          <w:rFonts w:ascii="Roboto Mono" w:eastAsia="Roboto Mono" w:hAnsi="Roboto Mono" w:cs="Roboto Mono"/>
+          <w:color w:val="1D1C1D"/>
+          <w:sz w:val="23"/>
+          <w:szCs w:val="23"/>
+        </w:rPr>
+      </w:pPr>
+    </w:p>
+    <w:p>
+      <w:pPr>
+        <w:shd w:val="clear" w:color="auto" w:fill="FFFFFF"/>
+        <w:spacing w:before="60" w:after="60" w:line="360" w:lineRule="auto"/>
+        <w:rPr>
+          <w:rFonts w:ascii="Roboto Mono" w:eastAsia="Roboto Mono" w:hAnsi="Roboto Mono" w:cs="Roboto Mono"/>
+          <w:color w:val="1D1C1D"/>
+          <w:sz w:val="23"/>
+          <w:szCs w:val="23"/>
+        </w:rPr>
+      </w:pPr>
+      <w:proofErr w:type="spellStart"/>
       <w:r>
         <w:rPr>
           <w:rFonts w:ascii="Roboto Mono" w:eastAsia="Roboto Mono" w:hAnsi="Roboto Mono" w:cs="Roboto Mono"/>
@@ -1416,16 +2012,47 @@
           <w:sz w:val="23"/>
           <w:szCs w:val="23"/>
         </w:rPr>
-        <w:t>Skills:</w:t>
-      </w:r>
-      <w:r>
-        <w:rPr>
-          <w:rFonts w:ascii="Roboto Mono" w:eastAsia="Roboto Mono" w:hAnsi="Roboto Mono" w:cs="Roboto Mono"/>
-          <w:color w:val="1D1C1D"/>
-          <w:sz w:val="23"/>
-          <w:szCs w:val="23"/>
-        </w:rPr>
-        <w:t xml:space="preserve"> Autenticación con JWT, localStorage, Manejo de formularios y eventos</w:t>
+        <w:t>Skills</w:t>
+      </w:r>
+      <w:proofErr w:type="spellEnd"/>
+      <w:r>
+        <w:rPr>
+          <w:rFonts w:ascii="Roboto Mono" w:eastAsia="Roboto Mono" w:hAnsi="Roboto Mono" w:cs="Roboto Mono"/>
+          <w:b/>
+          <w:color w:val="1D1C1D"/>
+          <w:sz w:val="23"/>
+          <w:szCs w:val="23"/>
+        </w:rPr>
+        <w:t>:</w:t>
+      </w:r>
+      <w:r>
+        <w:rPr>
+          <w:rFonts w:ascii="Roboto Mono" w:eastAsia="Roboto Mono" w:hAnsi="Roboto Mono" w:cs="Roboto Mono"/>
+          <w:color w:val="1D1C1D"/>
+          <w:sz w:val="23"/>
+          <w:szCs w:val="23"/>
+        </w:rPr>
+        <w:t xml:space="preserve"> Autenticación con JWT, </w:t>
+      </w:r>
+      <w:proofErr w:type="spellStart"/>
+      <w:r>
+        <w:rPr>
+          <w:rFonts w:ascii="Roboto Mono" w:eastAsia="Roboto Mono" w:hAnsi="Roboto Mono" w:cs="Roboto Mono"/>
+          <w:color w:val="1D1C1D"/>
+          <w:sz w:val="23"/>
+          <w:szCs w:val="23"/>
+        </w:rPr>
+        <w:t>localStorage</w:t>
+      </w:r>
+      <w:proofErr w:type="spellEnd"/>
+      <w:r>
+        <w:rPr>
+          <w:rFonts w:ascii="Roboto Mono" w:eastAsia="Roboto Mono" w:hAnsi="Roboto Mono" w:cs="Roboto Mono"/>
+          <w:color w:val="1D1C1D"/>
+          <w:sz w:val="23"/>
+          <w:szCs w:val="23"/>
+        </w:rPr>
+        <w:t>, Manejo de formularios y eventos</w:t>
       </w:r>
     </w:p>
     <w:p>
@@ -1593,7 +2220,27 @@
           <w:sz w:val="23"/>
           <w:szCs w:val="23"/>
         </w:rPr>
-        <w:t>Colocar un enlace en la Navbar qué le permita cargar productos.</w:t>
+        <w:t xml:space="preserve">Colocar un enlace en la </w:t>
+      </w:r>
+      <w:proofErr w:type="spellStart"/>
+      <w:r>
+        <w:rPr>
+          <w:rFonts w:ascii="Roboto Mono" w:eastAsia="Roboto Mono" w:hAnsi="Roboto Mono" w:cs="Roboto Mono"/>
+          <w:color w:val="1D1C1D"/>
+          <w:sz w:val="23"/>
+          <w:szCs w:val="23"/>
+        </w:rPr>
+        <w:t>Navbar</w:t>
+      </w:r>
+      <w:proofErr w:type="spellEnd"/>
+      <w:r>
+        <w:rPr>
+          <w:rFonts w:ascii="Roboto Mono" w:eastAsia="Roboto Mono" w:hAnsi="Roboto Mono" w:cs="Roboto Mono"/>
+          <w:color w:val="1D1C1D"/>
+          <w:sz w:val="23"/>
+          <w:szCs w:val="23"/>
+        </w:rPr>
+        <w:t xml:space="preserve"> qué le permita cargar productos.</w:t>
       </w:r>
     </w:p>
     <w:p>
@@ -1681,6 +2328,7 @@
           <w:szCs w:val="23"/>
         </w:rPr>
       </w:pPr>
+      <w:proofErr w:type="spellStart"/>
       <w:r>
         <w:rPr>
           <w:rFonts w:ascii="Roboto Mono" w:eastAsia="Roboto Mono" w:hAnsi="Roboto Mono" w:cs="Roboto Mono"/>
@@ -1689,41 +2337,9 @@
           <w:sz w:val="23"/>
           <w:szCs w:val="23"/>
         </w:rPr>
-        <w:t xml:space="preserve">Skills: </w:t>
-      </w:r>
-      <w:r>
-        <w:rPr>
-          <w:rFonts w:ascii="Roboto Mono" w:eastAsia="Roboto Mono" w:hAnsi="Roboto Mono" w:cs="Roboto Mono"/>
-          <w:color w:val="1D1C1D"/>
-          <w:sz w:val="23"/>
-          <w:szCs w:val="23"/>
-        </w:rPr>
-        <w:t>useContext, Autenticación con JWT, localStorage, manejo de formularios y eventos.</w:t>
-      </w:r>
-    </w:p>
-    <w:p>
-      <w:pPr>
-        <w:shd w:val="clear" w:color="auto" w:fill="FFFFFF"/>
-        <w:spacing w:before="60" w:after="60" w:line="360" w:lineRule="auto"/>
-        <w:rPr>
-          <w:rFonts w:ascii="Roboto Mono" w:eastAsia="Roboto Mono" w:hAnsi="Roboto Mono" w:cs="Roboto Mono"/>
-          <w:color w:val="1D1C1D"/>
-          <w:sz w:val="23"/>
-          <w:szCs w:val="23"/>
-        </w:rPr>
-      </w:pPr>
-    </w:p>
-    <w:p>
-      <w:pPr>
-        <w:shd w:val="clear" w:color="auto" w:fill="FFFFFF"/>
-        <w:spacing w:before="60" w:after="60" w:line="360" w:lineRule="auto"/>
-        <w:rPr>
-          <w:rFonts w:ascii="Roboto Mono" w:eastAsia="Roboto Mono" w:hAnsi="Roboto Mono" w:cs="Roboto Mono"/>
-          <w:color w:val="1D1C1D"/>
-          <w:sz w:val="23"/>
-          <w:szCs w:val="23"/>
-        </w:rPr>
-      </w:pPr>
+        <w:t>Skills</w:t>
+      </w:r>
+      <w:proofErr w:type="spellEnd"/>
       <w:r>
         <w:rPr>
           <w:rFonts w:ascii="Roboto Mono" w:eastAsia="Roboto Mono" w:hAnsi="Roboto Mono" w:cs="Roboto Mono"/>
@@ -1732,6 +2348,80 @@
           <w:sz w:val="23"/>
           <w:szCs w:val="23"/>
         </w:rPr>
+        <w:t xml:space="preserve">: </w:t>
+      </w:r>
+      <w:proofErr w:type="spellStart"/>
+      <w:r>
+        <w:rPr>
+          <w:rFonts w:ascii="Roboto Mono" w:eastAsia="Roboto Mono" w:hAnsi="Roboto Mono" w:cs="Roboto Mono"/>
+          <w:color w:val="1D1C1D"/>
+          <w:sz w:val="23"/>
+          <w:szCs w:val="23"/>
+        </w:rPr>
+        <w:t>useContext</w:t>
+      </w:r>
+      <w:proofErr w:type="spellEnd"/>
+      <w:r>
+        <w:rPr>
+          <w:rFonts w:ascii="Roboto Mono" w:eastAsia="Roboto Mono" w:hAnsi="Roboto Mono" w:cs="Roboto Mono"/>
+          <w:color w:val="1D1C1D"/>
+          <w:sz w:val="23"/>
+          <w:szCs w:val="23"/>
+        </w:rPr>
+        <w:t xml:space="preserve">, Autenticación con JWT, </w:t>
+      </w:r>
+      <w:proofErr w:type="spellStart"/>
+      <w:r>
+        <w:rPr>
+          <w:rFonts w:ascii="Roboto Mono" w:eastAsia="Roboto Mono" w:hAnsi="Roboto Mono" w:cs="Roboto Mono"/>
+          <w:color w:val="1D1C1D"/>
+          <w:sz w:val="23"/>
+          <w:szCs w:val="23"/>
+        </w:rPr>
+        <w:t>localStorage</w:t>
+      </w:r>
+      <w:proofErr w:type="spellEnd"/>
+      <w:r>
+        <w:rPr>
+          <w:rFonts w:ascii="Roboto Mono" w:eastAsia="Roboto Mono" w:hAnsi="Roboto Mono" w:cs="Roboto Mono"/>
+          <w:color w:val="1D1C1D"/>
+          <w:sz w:val="23"/>
+          <w:szCs w:val="23"/>
+        </w:rPr>
+        <w:t>, manejo de formularios y eventos.</w:t>
+      </w:r>
+    </w:p>
+    <w:p>
+      <w:pPr>
+        <w:shd w:val="clear" w:color="auto" w:fill="FFFFFF"/>
+        <w:spacing w:before="60" w:after="60" w:line="360" w:lineRule="auto"/>
+        <w:rPr>
+          <w:rFonts w:ascii="Roboto Mono" w:eastAsia="Roboto Mono" w:hAnsi="Roboto Mono" w:cs="Roboto Mono"/>
+          <w:color w:val="1D1C1D"/>
+          <w:sz w:val="23"/>
+          <w:szCs w:val="23"/>
+        </w:rPr>
+      </w:pPr>
+    </w:p>
+    <w:p>
+      <w:pPr>
+        <w:shd w:val="clear" w:color="auto" w:fill="FFFFFF"/>
+        <w:spacing w:before="60" w:after="60" w:line="360" w:lineRule="auto"/>
+        <w:rPr>
+          <w:rFonts w:ascii="Roboto Mono" w:eastAsia="Roboto Mono" w:hAnsi="Roboto Mono" w:cs="Roboto Mono"/>
+          <w:color w:val="1D1C1D"/>
+          <w:sz w:val="23"/>
+          <w:szCs w:val="23"/>
+        </w:rPr>
+      </w:pPr>
+      <w:r>
+        <w:rPr>
+          <w:rFonts w:ascii="Roboto Mono" w:eastAsia="Roboto Mono" w:hAnsi="Roboto Mono" w:cs="Roboto Mono"/>
+          <w:b/>
+          <w:color w:val="1D1C1D"/>
+          <w:sz w:val="23"/>
+          <w:szCs w:val="23"/>
+        </w:rPr>
         <w:t>Importante:</w:t>
       </w:r>
       <w:r>
@@ -1741,40 +2431,140 @@
           <w:sz w:val="23"/>
           <w:szCs w:val="23"/>
         </w:rPr>
-        <w:t xml:space="preserve"> La API maneja 2 roles de usuario “CUSTOMER” y “ADMIN”. Necesitaras logearte con una cuenta de ADMIN para qué puedas cargar el producto.</w:t>
-      </w:r>
-    </w:p>
-    <w:p>
-      <w:pPr>
-        <w:shd w:val="clear" w:color="auto" w:fill="FFFFFF"/>
-        <w:spacing w:before="60" w:after="60" w:line="360" w:lineRule="auto"/>
-        <w:rPr>
-          <w:rFonts w:ascii="Roboto Mono" w:eastAsia="Roboto Mono" w:hAnsi="Roboto Mono" w:cs="Roboto Mono"/>
-          <w:color w:val="1D1C1D"/>
-          <w:sz w:val="23"/>
-          <w:szCs w:val="23"/>
-        </w:rPr>
-      </w:pPr>
-    </w:p>
-    <w:p>
-      <w:pPr>
-        <w:shd w:val="clear" w:color="auto" w:fill="FFFFFF"/>
-        <w:spacing w:before="60" w:after="60" w:line="360" w:lineRule="auto"/>
-        <w:rPr>
-          <w:rFonts w:ascii="Roboto Mono" w:eastAsia="Roboto Mono" w:hAnsi="Roboto Mono" w:cs="Roboto Mono"/>
-          <w:color w:val="1D1C1D"/>
-          <w:sz w:val="23"/>
-          <w:szCs w:val="23"/>
-        </w:rPr>
-      </w:pPr>
-      <w:r>
-        <w:rPr>
-          <w:rFonts w:ascii="Roboto Mono" w:eastAsia="Roboto Mono" w:hAnsi="Roboto Mono" w:cs="Roboto Mono"/>
-          <w:color w:val="1D1C1D"/>
-          <w:sz w:val="23"/>
-          <w:szCs w:val="23"/>
-        </w:rPr>
-        <w:t>Como tip, puedes crear con Postman/Insomnia un usuario y añadir la propiedad role al body con el contenido:</w:t>
+        <w:t xml:space="preserve"> La API maneja 2 roles de usuario “CUSTOMER” y “ADMIN”. Necesitaras </w:t>
+      </w:r>
+      <w:proofErr w:type="spellStart"/>
+      <w:r>
+        <w:rPr>
+          <w:rFonts w:ascii="Roboto Mono" w:eastAsia="Roboto Mono" w:hAnsi="Roboto Mono" w:cs="Roboto Mono"/>
+          <w:color w:val="1D1C1D"/>
+          <w:sz w:val="23"/>
+          <w:szCs w:val="23"/>
+        </w:rPr>
+        <w:t>logearte</w:t>
+      </w:r>
+      <w:proofErr w:type="spellEnd"/>
+      <w:r>
+        <w:rPr>
+          <w:rFonts w:ascii="Roboto Mono" w:eastAsia="Roboto Mono" w:hAnsi="Roboto Mono" w:cs="Roboto Mono"/>
+          <w:color w:val="1D1C1D"/>
+          <w:sz w:val="23"/>
+          <w:szCs w:val="23"/>
+        </w:rPr>
+        <w:t xml:space="preserve"> con una cuenta de ADMIN para qué puedas cargar el producto.</w:t>
+      </w:r>
+    </w:p>
+    <w:p>
+      <w:pPr>
+        <w:shd w:val="clear" w:color="auto" w:fill="FFFFFF"/>
+        <w:spacing w:before="60" w:after="60" w:line="360" w:lineRule="auto"/>
+        <w:rPr>
+          <w:rFonts w:ascii="Roboto Mono" w:eastAsia="Roboto Mono" w:hAnsi="Roboto Mono" w:cs="Roboto Mono"/>
+          <w:color w:val="1D1C1D"/>
+          <w:sz w:val="23"/>
+          <w:szCs w:val="23"/>
+        </w:rPr>
+      </w:pPr>
+    </w:p>
+    <w:p>
+      <w:pPr>
+        <w:shd w:val="clear" w:color="auto" w:fill="FFFFFF"/>
+        <w:spacing w:before="60" w:after="60" w:line="360" w:lineRule="auto"/>
+        <w:rPr>
+          <w:rFonts w:ascii="Roboto Mono" w:eastAsia="Roboto Mono" w:hAnsi="Roboto Mono" w:cs="Roboto Mono"/>
+          <w:color w:val="1D1C1D"/>
+          <w:sz w:val="23"/>
+          <w:szCs w:val="23"/>
+        </w:rPr>
+      </w:pPr>
+      <w:r>
+        <w:rPr>
+          <w:rFonts w:ascii="Roboto Mono" w:eastAsia="Roboto Mono" w:hAnsi="Roboto Mono" w:cs="Roboto Mono"/>
+          <w:color w:val="1D1C1D"/>
+          <w:sz w:val="23"/>
+          <w:szCs w:val="23"/>
+        </w:rPr>
+        <w:t xml:space="preserve">Como </w:t>
+      </w:r>
+      <w:proofErr w:type="spellStart"/>
+      <w:r>
+        <w:rPr>
+          <w:rFonts w:ascii="Roboto Mono" w:eastAsia="Roboto Mono" w:hAnsi="Roboto Mono" w:cs="Roboto Mono"/>
+          <w:color w:val="1D1C1D"/>
+          <w:sz w:val="23"/>
+          <w:szCs w:val="23"/>
+        </w:rPr>
+        <w:t>tip</w:t>
+      </w:r>
+      <w:proofErr w:type="spellEnd"/>
+      <w:r>
+        <w:rPr>
+          <w:rFonts w:ascii="Roboto Mono" w:eastAsia="Roboto Mono" w:hAnsi="Roboto Mono" w:cs="Roboto Mono"/>
+          <w:color w:val="1D1C1D"/>
+          <w:sz w:val="23"/>
+          <w:szCs w:val="23"/>
+        </w:rPr>
+        <w:t xml:space="preserve">, puedes crear con </w:t>
+      </w:r>
+      <w:proofErr w:type="spellStart"/>
+      <w:r>
+        <w:rPr>
+          <w:rFonts w:ascii="Roboto Mono" w:eastAsia="Roboto Mono" w:hAnsi="Roboto Mono" w:cs="Roboto Mono"/>
+          <w:color w:val="1D1C1D"/>
+          <w:sz w:val="23"/>
+          <w:szCs w:val="23"/>
+        </w:rPr>
+        <w:t>Postman</w:t>
+      </w:r>
+      <w:proofErr w:type="spellEnd"/>
+      <w:r>
+        <w:rPr>
+          <w:rFonts w:ascii="Roboto Mono" w:eastAsia="Roboto Mono" w:hAnsi="Roboto Mono" w:cs="Roboto Mono"/>
+          <w:color w:val="1D1C1D"/>
+          <w:sz w:val="23"/>
+          <w:szCs w:val="23"/>
+        </w:rPr>
+        <w:t>/</w:t>
+      </w:r>
+      <w:proofErr w:type="spellStart"/>
+      <w:r>
+        <w:rPr>
+          <w:rFonts w:ascii="Roboto Mono" w:eastAsia="Roboto Mono" w:hAnsi="Roboto Mono" w:cs="Roboto Mono"/>
+          <w:color w:val="1D1C1D"/>
+          <w:sz w:val="23"/>
+          <w:szCs w:val="23"/>
+        </w:rPr>
+        <w:t>Insomnia</w:t>
+      </w:r>
+      <w:proofErr w:type="spellEnd"/>
+      <w:r>
+        <w:rPr>
+          <w:rFonts w:ascii="Roboto Mono" w:eastAsia="Roboto Mono" w:hAnsi="Roboto Mono" w:cs="Roboto Mono"/>
+          <w:color w:val="1D1C1D"/>
+          <w:sz w:val="23"/>
+          <w:szCs w:val="23"/>
+        </w:rPr>
+        <w:t xml:space="preserve"> un usuario y añadir la propiedad role al </w:t>
+      </w:r>
+      <w:proofErr w:type="spellStart"/>
+      <w:r>
+        <w:rPr>
+          <w:rFonts w:ascii="Roboto Mono" w:eastAsia="Roboto Mono" w:hAnsi="Roboto Mono" w:cs="Roboto Mono"/>
+          <w:color w:val="1D1C1D"/>
+          <w:sz w:val="23"/>
+          <w:szCs w:val="23"/>
+        </w:rPr>
+        <w:t>body</w:t>
+      </w:r>
+      <w:proofErr w:type="spellEnd"/>
+      <w:r>
+        <w:rPr>
+          <w:rFonts w:ascii="Roboto Mono" w:eastAsia="Roboto Mono" w:hAnsi="Roboto Mono" w:cs="Roboto Mono"/>
+          <w:color w:val="1D1C1D"/>
+          <w:sz w:val="23"/>
+          <w:szCs w:val="23"/>
+        </w:rPr>
+        <w:t xml:space="preserve"> con el contenido:</w:t>
       </w:r>
     </w:p>
     <w:p>
